--- a/11月/BENU.docx
+++ b/11月/BENU.docx
@@ -52,15 +52,631 @@
         <w:t>k</w:t>
       </w:r>
     </w:p>
-    <w:p>
-      <w:r>
-        <w:rPr>
-          <w:rFonts w:hint="eastAsia"/>
-        </w:rPr>
-        <w:t>回溯法的框架：</w:t>
-      </w:r>
-      <w:bookmarkStart w:id="0" w:name="_GoBack"/>
-      <w:bookmarkEnd w:id="0"/>
+    <w:tbl>
+      <w:tblPr>
+        <w:tblW w:w="6584" w:type="dxa"/>
+        <w:shd w:val="clear" w:color="auto" w:fill="FFFFFF"/>
+        <w:tblCellMar>
+          <w:left w:w="0" w:type="dxa"/>
+          <w:right w:w="0" w:type="dxa"/>
+        </w:tblCellMar>
+        <w:tblLook w:val="04A0" w:firstRow="1" w:lastRow="0" w:firstColumn="1" w:lastColumn="0" w:noHBand="0" w:noVBand="1"/>
+      </w:tblPr>
+      <w:tblGrid>
+        <w:gridCol w:w="6572"/>
+        <w:gridCol w:w="12"/>
+      </w:tblGrid>
+      <w:tr>
+        <w:trPr>
+          <w:gridAfter w:val="1"/>
+          <w:wAfter w:w="20" w:type="dxa"/>
+        </w:trPr>
+        <w:tc>
+          <w:tcPr>
+            <w:tcW w:w="6564" w:type="dxa"/>
+            <w:shd w:val="clear" w:color="auto" w:fill="FFFFFF"/>
+            <w:vAlign w:val="center"/>
+            <w:hideMark/>
+          </w:tcPr>
+          <w:p>
+            <w:pPr>
+              <w:widowControl/>
+              <w:jc w:val="left"/>
+              <w:rPr>
+                <w:rFonts w:ascii="宋体" w:eastAsia="宋体" w:hAnsi="宋体" w:cs="宋体"/>
+                <w:kern w:val="0"/>
+                <w:sz w:val="24"/>
+                <w:szCs w:val="24"/>
+              </w:rPr>
+            </w:pPr>
+          </w:p>
+        </w:tc>
+      </w:tr>
+      <w:tr>
+        <w:trPr>
+          <w:gridAfter w:val="1"/>
+          <w:wAfter w:w="20" w:type="dxa"/>
+        </w:trPr>
+        <w:tc>
+          <w:tcPr>
+            <w:tcW w:w="6564" w:type="dxa"/>
+            <w:shd w:val="clear" w:color="auto" w:fill="FFFFFF"/>
+            <w:tcMar>
+              <w:top w:w="120" w:type="dxa"/>
+              <w:left w:w="0" w:type="dxa"/>
+              <w:bottom w:w="120" w:type="dxa"/>
+              <w:right w:w="0" w:type="dxa"/>
+            </w:tcMar>
+            <w:hideMark/>
+          </w:tcPr>
+          <w:p>
+            <w:pPr>
+              <w:widowControl/>
+              <w:jc w:val="left"/>
+              <w:rPr>
+                <w:rFonts w:ascii="Arial" w:eastAsia="宋体" w:hAnsi="Arial" w:cs="Arial"/>
+                <w:color w:val="222222"/>
+                <w:kern w:val="0"/>
+                <w:sz w:val="20"/>
+                <w:szCs w:val="20"/>
+              </w:rPr>
+            </w:pPr>
+            <w:r>
+              <w:rPr>
+                <w:rFonts w:ascii="Arial" w:eastAsia="宋体" w:hAnsi="Arial" w:cs="Arial"/>
+                <w:color w:val="222222"/>
+                <w:kern w:val="0"/>
+                <w:sz w:val="20"/>
+                <w:szCs w:val="20"/>
+              </w:rPr>
+              <w:t>Wang Z, Gu R, Hu W, et al. BENU: Distributed Subgraph Enumeration with Backtracking-Based Framework[C]//2019 IEEE 35th International Conference on Data Engineering (ICDE). IEEE, 2019: 136-147.</w:t>
+            </w:r>
+          </w:p>
+          <w:p>
+            <w:pPr>
+              <w:widowControl/>
+              <w:jc w:val="left"/>
+              <w:rPr>
+                <w:rFonts w:ascii="Arial" w:eastAsia="宋体" w:hAnsi="Arial" w:cs="Arial" w:hint="eastAsia"/>
+                <w:color w:val="222222"/>
+                <w:kern w:val="0"/>
+                <w:sz w:val="20"/>
+                <w:szCs w:val="20"/>
+              </w:rPr>
+            </w:pPr>
+          </w:p>
+        </w:tc>
+      </w:tr>
+      <w:tr>
+        <w:tc>
+          <w:tcPr>
+            <w:tcW w:w="6564" w:type="dxa"/>
+            <w:shd w:val="clear" w:color="auto" w:fill="FFFFFF"/>
+            <w:noWrap/>
+            <w:tcMar>
+              <w:top w:w="120" w:type="dxa"/>
+              <w:left w:w="0" w:type="dxa"/>
+              <w:bottom w:w="120" w:type="dxa"/>
+              <w:right w:w="240" w:type="dxa"/>
+            </w:tcMar>
+            <w:hideMark/>
+          </w:tcPr>
+          <w:p>
+            <w:pPr>
+              <w:widowControl/>
+              <w:ind w:right="800"/>
+              <w:rPr>
+                <w:rFonts w:ascii="Arial" w:eastAsia="宋体" w:hAnsi="Arial" w:cs="Arial"/>
+                <w:color w:val="777777"/>
+                <w:kern w:val="0"/>
+                <w:sz w:val="20"/>
+                <w:szCs w:val="20"/>
+              </w:rPr>
+            </w:pPr>
+            <w:r>
+              <w:rPr>
+                <w:rFonts w:ascii="Arial" w:eastAsia="宋体" w:hAnsi="Arial" w:cs="Arial" w:hint="eastAsia"/>
+                <w:color w:val="777777"/>
+                <w:kern w:val="0"/>
+                <w:sz w:val="20"/>
+                <w:szCs w:val="20"/>
+              </w:rPr>
+              <w:t>提纲：</w:t>
+            </w:r>
+          </w:p>
+          <w:p>
+            <w:r>
+              <w:rPr>
+                <w:rFonts w:ascii="Arial" w:eastAsia="宋体" w:hAnsi="Arial" w:cs="Arial" w:hint="eastAsia"/>
+                <w:color w:val="777777"/>
+                <w:kern w:val="0"/>
+                <w:sz w:val="20"/>
+                <w:szCs w:val="20"/>
+              </w:rPr>
+              <w:t>1.</w:t>
+            </w:r>
+            <w:r>
+              <w:rPr>
+                <w:rFonts w:ascii="Arial" w:eastAsia="宋体" w:hAnsi="Arial" w:cs="Arial" w:hint="eastAsia"/>
+                <w:color w:val="777777"/>
+                <w:kern w:val="0"/>
+                <w:sz w:val="20"/>
+                <w:szCs w:val="20"/>
+              </w:rPr>
+              <w:t>背景动机</w:t>
+            </w:r>
+            <w:r>
+              <w:rPr>
+                <w:rFonts w:ascii="Arial" w:eastAsia="宋体" w:hAnsi="Arial" w:cs="Arial" w:hint="eastAsia"/>
+                <w:color w:val="777777"/>
+                <w:kern w:val="0"/>
+                <w:sz w:val="20"/>
+                <w:szCs w:val="20"/>
+              </w:rPr>
+              <w:t>（子图匹配问题是</w:t>
+            </w:r>
+            <w:r>
+              <w:rPr>
+                <w:rFonts w:ascii="Arial" w:eastAsia="宋体" w:hAnsi="Arial" w:cs="Arial" w:hint="eastAsia"/>
+                <w:color w:val="777777"/>
+                <w:kern w:val="0"/>
+                <w:sz w:val="20"/>
+                <w:szCs w:val="20"/>
+              </w:rPr>
+              <w:t>np</w:t>
+            </w:r>
+            <w:r>
+              <w:rPr>
+                <w:rFonts w:ascii="Arial" w:eastAsia="宋体" w:hAnsi="Arial" w:cs="Arial" w:hint="eastAsia"/>
+                <w:color w:val="777777"/>
+                <w:kern w:val="0"/>
+                <w:sz w:val="20"/>
+                <w:szCs w:val="20"/>
+              </w:rPr>
+              <w:t>难的，匹配结果比最终结果大的多，</w:t>
+            </w:r>
+            <w:r>
+              <w:rPr>
+                <w:rFonts w:ascii="Arial" w:eastAsia="宋体" w:hAnsi="Arial" w:cs="Arial" w:hint="eastAsia"/>
+                <w:color w:val="777777"/>
+                <w:kern w:val="0"/>
+                <w:sz w:val="20"/>
+                <w:szCs w:val="20"/>
+              </w:rPr>
+              <w:t>BFS</w:t>
+            </w:r>
+            <w:r>
+              <w:rPr>
+                <w:rFonts w:ascii="Arial" w:eastAsia="宋体" w:hAnsi="Arial" w:cs="Arial" w:hint="eastAsia"/>
+                <w:color w:val="777777"/>
+                <w:kern w:val="0"/>
+                <w:sz w:val="20"/>
+                <w:szCs w:val="20"/>
+              </w:rPr>
+              <w:t>和</w:t>
+            </w:r>
+            <w:r>
+              <w:rPr>
+                <w:rFonts w:ascii="Arial" w:eastAsia="宋体" w:hAnsi="Arial" w:cs="Arial" w:hint="eastAsia"/>
+                <w:color w:val="777777"/>
+                <w:kern w:val="0"/>
+                <w:sz w:val="20"/>
+                <w:szCs w:val="20"/>
+              </w:rPr>
+              <w:t>DFS</w:t>
+            </w:r>
+            <w:r>
+              <w:rPr>
+                <w:rFonts w:ascii="Arial" w:eastAsia="宋体" w:hAnsi="Arial" w:cs="Arial" w:hint="eastAsia"/>
+                <w:color w:val="777777"/>
+                <w:kern w:val="0"/>
+                <w:sz w:val="20"/>
+                <w:szCs w:val="20"/>
+              </w:rPr>
+              <w:t>的困难，</w:t>
+            </w:r>
+            <w:r>
+              <w:rPr>
+                <w:rFonts w:hint="eastAsia"/>
+              </w:rPr>
+              <w:t>如何避免shuffle中间结果？减少甚至避免使用索引？</w:t>
+            </w:r>
+          </w:p>
+          <w:p>
+            <w:pPr>
+              <w:widowControl/>
+              <w:ind w:right="800"/>
+              <w:rPr>
+                <w:rFonts w:ascii="Arial" w:eastAsia="宋体" w:hAnsi="Arial" w:cs="Arial" w:hint="eastAsia"/>
+                <w:color w:val="777777"/>
+                <w:kern w:val="0"/>
+                <w:sz w:val="20"/>
+                <w:szCs w:val="20"/>
+              </w:rPr>
+            </w:pPr>
+            <w:r>
+              <w:rPr>
+                <w:rFonts w:ascii="Arial" w:eastAsia="宋体" w:hAnsi="Arial" w:cs="Arial" w:hint="eastAsia"/>
+                <w:color w:val="777777"/>
+                <w:kern w:val="0"/>
+                <w:sz w:val="20"/>
+                <w:szCs w:val="20"/>
+              </w:rPr>
+              <w:t>,D</w:t>
+            </w:r>
+            <w:r>
+              <w:rPr>
+                <w:rFonts w:ascii="Arial" w:eastAsia="宋体" w:hAnsi="Arial" w:cs="Arial"/>
+                <w:color w:val="777777"/>
+                <w:kern w:val="0"/>
+                <w:sz w:val="20"/>
+                <w:szCs w:val="20"/>
+              </w:rPr>
+              <w:t>FS</w:t>
+            </w:r>
+            <w:r>
+              <w:rPr>
+                <w:rFonts w:ascii="Arial" w:eastAsia="宋体" w:hAnsi="Arial" w:cs="Arial" w:hint="eastAsia"/>
+                <w:color w:val="777777"/>
+                <w:kern w:val="0"/>
+                <w:sz w:val="20"/>
+                <w:szCs w:val="20"/>
+              </w:rPr>
+              <w:t>框架）</w:t>
+            </w:r>
+            <w:r>
+              <w:rPr>
+                <w:rFonts w:ascii="Arial" w:eastAsia="宋体" w:hAnsi="Arial" w:cs="Arial" w:hint="eastAsia"/>
+                <w:color w:val="777777"/>
+                <w:kern w:val="0"/>
+                <w:sz w:val="20"/>
+                <w:szCs w:val="20"/>
+              </w:rPr>
+              <w:t xml:space="preserve"> </w:t>
+            </w:r>
+            <w:r>
+              <w:rPr>
+                <w:rFonts w:ascii="Arial" w:eastAsia="宋体" w:hAnsi="Arial" w:cs="Arial"/>
+                <w:color w:val="777777"/>
+                <w:kern w:val="0"/>
+                <w:sz w:val="20"/>
+                <w:szCs w:val="20"/>
+              </w:rPr>
+              <w:t>1-2</w:t>
+            </w:r>
+            <w:r>
+              <w:rPr>
+                <w:rFonts w:ascii="Arial" w:eastAsia="宋体" w:hAnsi="Arial" w:cs="Arial" w:hint="eastAsia"/>
+                <w:color w:val="777777"/>
+                <w:kern w:val="0"/>
+                <w:sz w:val="20"/>
+                <w:szCs w:val="20"/>
+              </w:rPr>
+              <w:t>分钟</w:t>
+            </w:r>
+          </w:p>
+        </w:tc>
+        <w:tc>
+          <w:tcPr>
+            <w:tcW w:w="20" w:type="dxa"/>
+            <w:shd w:val="clear" w:color="auto" w:fill="FFFFFF"/>
+            <w:tcMar>
+              <w:top w:w="120" w:type="dxa"/>
+              <w:left w:w="0" w:type="dxa"/>
+              <w:bottom w:w="120" w:type="dxa"/>
+              <w:right w:w="0" w:type="dxa"/>
+            </w:tcMar>
+            <w:hideMark/>
+          </w:tcPr>
+          <w:p>
+            <w:pPr>
+              <w:widowControl/>
+              <w:jc w:val="right"/>
+              <w:rPr>
+                <w:rFonts w:ascii="Arial" w:eastAsia="宋体" w:hAnsi="Arial" w:cs="Arial"/>
+                <w:color w:val="777777"/>
+                <w:kern w:val="0"/>
+                <w:sz w:val="20"/>
+                <w:szCs w:val="20"/>
+              </w:rPr>
+            </w:pPr>
+          </w:p>
+        </w:tc>
+      </w:tr>
+    </w:tbl>
+    <w:p>
+      <w:r>
+        <w:rPr>
+          <w:rFonts w:hint="eastAsia"/>
+        </w:rPr>
+        <w:t>2.</w:t>
+      </w:r>
+      <w:r>
+        <w:rPr>
+          <w:rFonts w:hint="eastAsia"/>
+        </w:rPr>
+        <w:t>模型框架：o</w:t>
+      </w:r>
+      <w:r>
+        <w:t>n-demand shuffle</w:t>
+      </w:r>
+      <w:r>
+        <w:rPr>
+          <w:rFonts w:hint="eastAsia"/>
+        </w:rPr>
+        <w:t>，模型框架。（1分钟）</w:t>
+      </w:r>
+    </w:p>
+    <w:p>
+      <w:r>
+        <w:rPr>
+          <w:rFonts w:hint="eastAsia"/>
+        </w:rPr>
+        <w:t>3.优化技术1，2，3（3分钟）</w:t>
+      </w:r>
+    </w:p>
+    <w:p>
+      <w:r>
+        <w:rPr>
+          <w:rFonts w:hint="eastAsia"/>
+        </w:rPr>
+        <w:t>4.执行计划生成技术（1分钟）</w:t>
+      </w:r>
+    </w:p>
+    <w:p>
+      <w:r>
+        <w:rPr>
+          <w:rFonts w:hint="eastAsia"/>
+        </w:rPr>
+        <w:t>5.实验 （2分钟）</w:t>
+      </w:r>
+    </w:p>
+    <w:p>
+      <w:r>
+        <w:rPr>
+          <w:rFonts w:hint="eastAsia"/>
+        </w:rPr>
+        <w:t>6.总结和个人思考</w:t>
+      </w:r>
+    </w:p>
+    <w:p/>
+    <w:p/>
+    <w:p>
+      <w:pPr>
+        <w:rPr>
+          <w:rFonts w:hint="eastAsia"/>
+        </w:rPr>
+      </w:pPr>
+    </w:p>
+    <w:p>
+      <w:pPr>
+        <w:rPr>
+          <w:rFonts w:hint="eastAsia"/>
+        </w:rPr>
+      </w:pPr>
+      <w:r>
+        <w:tab/>
+      </w:r>
+    </w:p>
+    <w:p/>
+    <w:p/>
+    <w:p/>
+    <w:p>
+      <w:pPr>
+        <w:rPr>
+          <w:rFonts w:hint="eastAsia"/>
+        </w:rPr>
+      </w:pPr>
+      <w:r>
+        <w:rPr>
+          <w:rFonts w:hint="eastAsia"/>
+        </w:rPr>
+        <w:t>回溯法下的</w:t>
+      </w:r>
+      <w:r>
+        <w:rPr>
+          <w:rFonts w:hint="eastAsia"/>
+        </w:rPr>
+        <w:t>分布式子图</w:t>
+      </w:r>
+      <w:r>
+        <w:rPr>
+          <w:rFonts w:hint="eastAsia"/>
+        </w:rPr>
+        <w:t>：</w:t>
+      </w:r>
+    </w:p>
+    <w:p>
+      <w:r>
+        <w:rPr>
+          <w:rFonts w:hint="eastAsia"/>
+        </w:rPr>
+        <w:t>动机：</w:t>
+      </w:r>
+    </w:p>
+    <w:p>
+      <w:r>
+        <w:rPr>
+          <w:rFonts w:hint="eastAsia"/>
+        </w:rPr>
+        <w:t>困难1：</w:t>
+      </w:r>
+      <w:r>
+        <w:t>是子图枚举的核心操作即子图同构是np</w:t>
+      </w:r>
+      <w:r>
+        <w:rPr>
+          <w:rFonts w:hint="eastAsia"/>
+        </w:rPr>
+        <w:t>-hard</w:t>
+      </w:r>
+      <w:r>
+        <w:t>的，这给问题带来了较高的计算复杂度。</w:t>
+      </w:r>
+    </w:p>
+    <w:p>
+      <w:pPr>
+        <w:rPr>
+          <w:rFonts w:hint="eastAsia"/>
+        </w:rPr>
+      </w:pPr>
+      <w:r>
+        <w:rPr>
+          <w:rFonts w:hint="eastAsia"/>
+        </w:rPr>
+        <w:t>困难</w:t>
+      </w:r>
+      <w:r>
+        <w:t>2</w:t>
+      </w:r>
+      <w:r>
+        <w:rPr>
+          <w:rFonts w:hint="eastAsia"/>
+        </w:rPr>
+        <w:t>：</w:t>
+      </w:r>
+      <w:r>
+        <w:t>部分匹配结果和最终匹配结果的大小可以比数据</w:t>
+      </w:r>
+      <w:proofErr w:type="gramStart"/>
+      <w:r>
+        <w:t>图本身</w:t>
+      </w:r>
+      <w:proofErr w:type="gramEnd"/>
+      <w:r>
+        <w:t>大得多。</w:t>
+      </w:r>
+    </w:p>
+    <w:p>
+      <w:r>
+        <w:rPr>
+          <w:rFonts w:hint="eastAsia"/>
+        </w:rPr>
+        <w:t>相关工作：</w:t>
+      </w:r>
+    </w:p>
+    <w:p>
+      <w:r>
+        <w:t>DFS-style和BFS-style</w:t>
+      </w:r>
+    </w:p>
+    <w:p>
+      <w:r>
+        <w:rPr>
+          <w:rFonts w:hint="eastAsia"/>
+        </w:rPr>
+        <w:t>DFS</w:t>
+      </w:r>
+      <w:r>
+        <w:t>:</w:t>
+      </w:r>
+      <w:r>
+        <w:rPr>
+          <w:rFonts w:hint="eastAsia"/>
+        </w:rPr>
+        <w:t>不需要shuffle中间结果。并行的广播数据图。</w:t>
+      </w:r>
+      <w:proofErr w:type="spellStart"/>
+      <w:r>
+        <w:t>QFrag</w:t>
+      </w:r>
+      <w:proofErr w:type="spellEnd"/>
+      <w:r>
+        <w:t>[10]并行地广播数据图并枚举内存中的子图。机器的内存空间限制了它的可伸缩性。</w:t>
+      </w:r>
+      <w:proofErr w:type="spellStart"/>
+      <w:r>
+        <w:t>Afrati</w:t>
+      </w:r>
+      <w:proofErr w:type="spellEnd"/>
+      <w:r>
+        <w:t>等人[11]采用MapReduce上的单轮多路连接进行枚举，但由于边缘复制量大，无法扩展到复杂的模式图，</w:t>
+      </w:r>
+    </w:p>
+    <w:p>
+      <w:r>
+        <w:t>BFS:BFS</w:t>
+      </w:r>
+      <w:r>
+        <w:t>风格的算法递归地</w:t>
+      </w:r>
+      <w:proofErr w:type="gramStart"/>
+      <w:r>
+        <w:t>将模式</w:t>
+      </w:r>
+      <w:proofErr w:type="gramEnd"/>
+      <w:r>
+        <w:t>图分解为一系列连接单元。它们首先枚举连接单元的匹配结果，然后通过一个或多个回合的连接将它们组合起来，以获得整个模式图的匹配结果。部分匹配结果(即中间结果)在连接过程中</w:t>
+      </w:r>
+      <w:r>
+        <w:rPr>
+          <w:rFonts w:hint="eastAsia"/>
+        </w:rPr>
+        <w:t>经过了shuffle</w:t>
+      </w:r>
+      <w:r>
+        <w:t xml:space="preserve">。提出了多种连接单元(Edge [13]， Star [5] [14]， </w:t>
+      </w:r>
+      <w:proofErr w:type="spellStart"/>
+      <w:r>
+        <w:t>TwinTwig</w:t>
+      </w:r>
+      <w:proofErr w:type="spellEnd"/>
+      <w:r>
+        <w:t xml:space="preserve"> [12]， Clique [5]， Crystal[6])和连接框架(Left-deep join [12]， Bushy join [5]， Hash-assembly [6]， Generic join[13])来减</w:t>
+      </w:r>
+      <w:r>
+        <w:rPr>
+          <w:rFonts w:hint="eastAsia"/>
+        </w:rPr>
+        <w:t>小中间结果的大小。</w:t>
+      </w:r>
+    </w:p>
+    <w:p>
+      <w:r>
+        <w:rPr>
+          <w:rFonts w:hint="eastAsia"/>
+        </w:rPr>
+        <w:t>主要缺点：1.中间结果很多</w:t>
+      </w:r>
+      <w:r>
+        <w:rPr>
+          <w:rFonts w:hint="eastAsia"/>
+        </w:rPr>
+        <w:t>（下图中结构是其它结构的基础组成部分）</w:t>
+      </w:r>
+      <w:r>
+        <w:rPr>
+          <w:rFonts w:hint="eastAsia"/>
+        </w:rPr>
+        <w:t>，对中间结果的shuffle</w:t>
+      </w:r>
+      <w:r>
+        <w:rPr>
+          <w:rFonts w:hint="eastAsia"/>
+        </w:rPr>
+        <w:lastRenderedPageBreak/>
+        <w:t>代价昂贵。</w:t>
+      </w:r>
+      <w:r>
+        <w:rPr>
+          <w:rFonts w:hint="eastAsia"/>
+        </w:rPr>
+        <w:t>2.索引需要额外空间。</w:t>
+      </w:r>
+    </w:p>
+    <w:p>
+      <w:pPr>
+        <w:rPr>
+          <w:rFonts w:hint="eastAsia"/>
+        </w:rPr>
+      </w:pPr>
+      <w:r>
+        <w:rPr>
+          <w:rFonts w:hint="eastAsia"/>
+        </w:rPr>
+        <w:t>动机：如何避免shuffle中间结果？减少甚至避免使用索引？</w:t>
+      </w:r>
     </w:p>
     <w:p>
       <w:r>
@@ -68,10 +684,10 @@
           <w:noProof/>
         </w:rPr>
         <w:drawing>
-          <wp:inline distT="0" distB="0" distL="0" distR="0" wp14:anchorId="7AD12607" wp14:editId="5B8ED13A">
-            <wp:extent cx="5274310" cy="3650615"/>
-            <wp:effectExtent l="0" t="0" r="2540" b="6985"/>
-            <wp:docPr id="1" name="图片 1"/>
+          <wp:inline distT="0" distB="0" distL="0" distR="0" wp14:anchorId="216F7C19" wp14:editId="7437346E">
+            <wp:extent cx="3771900" cy="1885950"/>
+            <wp:effectExtent l="0" t="0" r="0" b="0"/>
+            <wp:docPr id="3" name="图片 3"/>
             <wp:cNvGraphicFramePr>
               <a:graphicFrameLocks xmlns:a="http://schemas.openxmlformats.org/drawingml/2006/main" noChangeAspect="1"/>
             </wp:cNvGraphicFramePr>
@@ -91,7 +707,7 @@
                   <pic:spPr>
                     <a:xfrm>
                       <a:off x="0" y="0"/>
-                      <a:ext cx="5274310" cy="3650615"/>
+                      <a:ext cx="3779538" cy="1889769"/>
                     </a:xfrm>
                     <a:prstGeom prst="rect">
                       <a:avLst/>
@@ -109,46 +725,220 @@
         <w:rPr>
           <w:rFonts w:hint="eastAsia"/>
         </w:rPr>
-        <w:t>考虑DFS方法很低效，采用</w:t>
-      </w:r>
-      <w:r>
-        <w:t xml:space="preserve">on-demand shuffle </w:t>
-      </w:r>
-      <w:r>
-        <w:rPr>
-          <w:rFonts w:hint="eastAsia"/>
-        </w:rPr>
-        <w:t>tech</w:t>
-      </w:r>
-      <w:r>
-        <w:t>nique</w:t>
-      </w:r>
-      <w:r>
-        <w:rPr>
-          <w:rFonts w:hint="eastAsia"/>
-        </w:rPr>
-        <w:t>。</w:t>
-      </w:r>
-      <w:r>
-        <w:t xml:space="preserve"> </w:t>
-      </w:r>
-      <w:r>
-        <w:rPr>
-          <w:rFonts w:hint="eastAsia"/>
-        </w:rPr>
-        <w:t>（</w:t>
-      </w:r>
-      <w:r>
-        <w:rPr>
-          <w:rFonts w:hint="eastAsia"/>
-        </w:rPr>
-        <w:t>把数据图存储在分布式数据库，迭代的时候需要才查询相应的边。</w:t>
-      </w:r>
-      <w:r>
-        <w:rPr>
-          <w:rFonts w:hint="eastAsia"/>
-        </w:rPr>
-        <w:t>）</w:t>
+        <w:t>主要贡献：</w:t>
+      </w:r>
+    </w:p>
+    <w:p>
+      <w:pPr>
+        <w:pStyle w:val="a7"/>
+        <w:numPr>
+          <w:ilvl w:val="0"/>
+          <w:numId w:val="4"/>
+        </w:numPr>
+        <w:ind w:firstLineChars="0"/>
+      </w:pPr>
+      <w:r>
+        <w:rPr>
+          <w:rFonts w:hint="eastAsia"/>
+        </w:rPr>
+        <w:t>基于on</w:t>
+      </w:r>
+      <w:r>
+        <w:t>-demand “shuffle”</w:t>
+      </w:r>
+      <w:r>
+        <w:rPr>
+          <w:rFonts w:hint="eastAsia"/>
+        </w:rPr>
+        <w:t>提出了子图迭代算法框架-BENU。</w:t>
+      </w:r>
+      <w:r>
+        <w:t xml:space="preserve">Unlike the existing DFS-style algorithms that </w:t>
+      </w:r>
+      <w:proofErr w:type="spellStart"/>
+      <w:r>
+        <w:t>shuf</w:t>
+      </w:r>
+      <w:proofErr w:type="spellEnd"/>
+      <w:r>
+        <w:rPr>
+          <w:rFonts w:ascii="MS Gothic" w:eastAsia="MS Gothic" w:hAnsi="MS Gothic" w:cs="MS Gothic" w:hint="eastAsia"/>
+        </w:rPr>
+        <w:t>ﬂ</w:t>
+      </w:r>
+      <w:r>
+        <w:t>e the data graph before enumeration in a one-round manner,</w:t>
+      </w:r>
+      <w:r>
+        <w:rPr>
+          <w:rFonts w:hint="eastAsia"/>
+        </w:rPr>
+        <w:t>当需要的时候才去访问。以key</w:t>
+      </w:r>
+      <w:r>
+        <w:t>-value</w:t>
+      </w:r>
+      <w:r>
+        <w:rPr>
+          <w:rFonts w:hint="eastAsia"/>
+        </w:rPr>
+        <w:t>的形式存储在分布式数据库中进行，只需要去query需要的数据。</w:t>
+      </w:r>
+    </w:p>
+    <w:p>
+      <w:pPr>
+        <w:pStyle w:val="a7"/>
+        <w:numPr>
+          <w:ilvl w:val="0"/>
+          <w:numId w:val="4"/>
+        </w:numPr>
+        <w:ind w:firstLineChars="0"/>
+      </w:pPr>
+      <w:r>
+        <w:t xml:space="preserve">a search-based </w:t>
+      </w:r>
+      <w:r>
+        <w:rPr>
+          <w:rFonts w:hint="eastAsia"/>
+        </w:rPr>
+        <w:t>方法去找在BENU下最小代价的</w:t>
+      </w:r>
+      <w:proofErr w:type="gramStart"/>
+      <w:r>
+        <w:rPr>
+          <w:rFonts w:hint="eastAsia"/>
+        </w:rPr>
+        <w:t>最佳执行</w:t>
+      </w:r>
+      <w:proofErr w:type="gramEnd"/>
+      <w:r>
+        <w:rPr>
+          <w:rFonts w:hint="eastAsia"/>
+        </w:rPr>
+        <w:t>计划。</w:t>
+      </w:r>
+    </w:p>
+    <w:p>
+      <w:pPr>
+        <w:pStyle w:val="a7"/>
+        <w:numPr>
+          <w:ilvl w:val="0"/>
+          <w:numId w:val="4"/>
+        </w:numPr>
+        <w:ind w:firstLineChars="0"/>
+      </w:pPr>
+      <w:r>
+        <w:rPr>
+          <w:rFonts w:hint="eastAsia"/>
+        </w:rPr>
+        <w:t>提出了2个高效BENU实现方法。</w:t>
+      </w:r>
+      <w:r>
+        <w:t>C</w:t>
+      </w:r>
+      <w:r>
+        <w:rPr>
+          <w:rFonts w:hint="eastAsia"/>
+        </w:rPr>
+        <w:t>ache缓存从分布式数据库获得的数据，充分利用了in</w:t>
+      </w:r>
+      <w:r>
+        <w:t>ter-task</w:t>
+      </w:r>
+      <w:r>
+        <w:rPr>
+          <w:rFonts w:hint="eastAsia"/>
+        </w:rPr>
+        <w:t>和intra</w:t>
+      </w:r>
+      <w:r>
+        <w:t>-task</w:t>
+      </w:r>
+      <w:r>
+        <w:rPr>
+          <w:rFonts w:hint="eastAsia"/>
+        </w:rPr>
+        <w:t>的局部性从而减少交流代价。</w:t>
+      </w:r>
+      <w:r>
+        <w:t>T</w:t>
+      </w:r>
+      <w:r>
+        <w:rPr>
+          <w:rFonts w:hint="eastAsia"/>
+        </w:rPr>
+        <w:t>ask</w:t>
+      </w:r>
+      <w:r>
+        <w:t xml:space="preserve"> splitting </w:t>
+      </w:r>
+      <w:r>
+        <w:rPr>
+          <w:rFonts w:hint="eastAsia"/>
+        </w:rPr>
+        <w:t>解决</w:t>
+      </w:r>
+      <w:proofErr w:type="gramStart"/>
+      <w:r>
+        <w:rPr>
+          <w:rFonts w:hint="eastAsia"/>
+        </w:rPr>
+        <w:t>幂</w:t>
+      </w:r>
+      <w:proofErr w:type="gramEnd"/>
+      <w:r>
+        <w:rPr>
+          <w:rFonts w:hint="eastAsia"/>
+        </w:rPr>
+        <w:t>次分布。</w:t>
+      </w:r>
+    </w:p>
+    <w:p>
+      <w:pPr>
+        <w:pStyle w:val="a7"/>
+        <w:numPr>
+          <w:ilvl w:val="0"/>
+          <w:numId w:val="4"/>
+        </w:numPr>
+        <w:ind w:firstLineChars="0"/>
+        <w:rPr>
+          <w:rFonts w:hint="eastAsia"/>
+        </w:rPr>
+      </w:pPr>
+      <w:r>
+        <w:rPr>
+          <w:rFonts w:hint="eastAsia"/>
+        </w:rPr>
+        <w:t>实验</w:t>
+      </w:r>
+    </w:p>
+    <w:p/>
+    <w:p>
+      <w:pPr>
+        <w:rPr>
+          <w:rFonts w:hint="eastAsia"/>
+        </w:rPr>
+      </w:pPr>
+      <w:r>
+        <w:rPr>
+          <w:rFonts w:hint="eastAsia"/>
+        </w:rPr>
+        <w:t>问题定义</w:t>
+      </w:r>
+    </w:p>
+    <w:p>
+      <w:pPr>
+        <w:rPr>
+          <w:rFonts w:hint="eastAsia"/>
+        </w:rPr>
+      </w:pPr>
+    </w:p>
+    <w:p>
+      <w:r>
+        <w:rPr>
+          <w:rFonts w:hint="eastAsia"/>
+        </w:rPr>
+        <w:t>回溯法的框架：</w:t>
       </w:r>
     </w:p>
     <w:p>
@@ -157,10 +947,10 @@
           <w:noProof/>
         </w:rPr>
         <w:drawing>
-          <wp:inline distT="0" distB="0" distL="0" distR="0" wp14:anchorId="520034B4" wp14:editId="6CF2BDF9">
-            <wp:extent cx="4047619" cy="2257143"/>
-            <wp:effectExtent l="0" t="0" r="0" b="0"/>
-            <wp:docPr id="2" name="图片 2"/>
+          <wp:inline distT="0" distB="0" distL="0" distR="0" wp14:anchorId="7AD12607" wp14:editId="5B8ED13A">
+            <wp:extent cx="5274310" cy="3650615"/>
+            <wp:effectExtent l="0" t="0" r="2540" b="6985"/>
+            <wp:docPr id="1" name="图片 1"/>
             <wp:cNvGraphicFramePr>
               <a:graphicFrameLocks xmlns:a="http://schemas.openxmlformats.org/drawingml/2006/main" noChangeAspect="1"/>
             </wp:cNvGraphicFramePr>
@@ -180,7 +970,7 @@
                   <pic:spPr>
                     <a:xfrm>
                       <a:off x="0" y="0"/>
-                      <a:ext cx="4047619" cy="2257143"/>
+                      <a:ext cx="5274310" cy="3650615"/>
                     </a:xfrm>
                     <a:prstGeom prst="rect">
                       <a:avLst/>
@@ -198,69 +988,92 @@
         <w:rPr>
           <w:rFonts w:hint="eastAsia"/>
         </w:rPr>
-        <w:t>贡献点1：</w:t>
-      </w:r>
-    </w:p>
-    <w:p>
-      <w:r>
-        <w:rPr>
-          <w:rFonts w:hint="eastAsia"/>
-        </w:rPr>
-        <w:t>在匹配顺序给定的情况下，先定义了</w:t>
-      </w:r>
-    </w:p>
-    <w:p>
-      <w:pPr>
-        <w:pStyle w:val="a7"/>
-        <w:numPr>
-          <w:ilvl w:val="0"/>
-          <w:numId w:val="3"/>
-        </w:numPr>
-        <w:ind w:firstLineChars="0"/>
-      </w:pPr>
-      <w:r>
-        <w:t>Raw Execution Plan Generation</w:t>
-      </w:r>
-      <w:r>
-        <w:t>(</w:t>
-      </w:r>
-      <w:r>
-        <w:rPr>
-          <w:rFonts w:hint="eastAsia"/>
-        </w:rPr>
-        <w:t>就是在匹配顺序给定的情况下，在这个框架下一个个</w:t>
-      </w:r>
-      <w:r>
-        <w:rPr>
-          <w:rFonts w:hint="eastAsia"/>
-        </w:rPr>
         <w:lastRenderedPageBreak/>
-        <w:t>匹配</w:t>
-      </w:r>
-      <w:r>
-        <w:t>),</w:t>
-      </w:r>
-      <w:r>
-        <w:rPr>
-          <w:rFonts w:hint="eastAsia"/>
-        </w:rPr>
-        <w:t>做优化</w:t>
-      </w:r>
-    </w:p>
-    <w:p>
-      <w:pPr>
-        <w:pStyle w:val="a7"/>
-        <w:ind w:left="360" w:firstLineChars="0" w:firstLine="0"/>
-      </w:pPr>
+        <w:t>这种</w:t>
+      </w:r>
+      <w:proofErr w:type="spellStart"/>
+      <w:r>
+        <w:rPr>
+          <w:rFonts w:hint="eastAsia"/>
+        </w:rPr>
+        <w:t>dfs</w:t>
+      </w:r>
+      <w:proofErr w:type="spellEnd"/>
+      <w:r>
+        <w:rPr>
+          <w:rFonts w:hint="eastAsia"/>
+        </w:rPr>
+        <w:t>很有为题。考虑：查询图中包含一个三角形，但是数据图中没有这个三角形结构，那么一种更有效的方式是去先看有没有三角形再去做子图匹配。</w:t>
+      </w:r>
+    </w:p>
+    <w:p>
+      <w:r>
+        <w:t xml:space="preserve">on-demand </w:t>
+      </w:r>
+      <w:proofErr w:type="spellStart"/>
+      <w:r>
+        <w:t>shuf</w:t>
+      </w:r>
+      <w:proofErr w:type="spellEnd"/>
+      <w:r>
+        <w:rPr>
+          <w:rFonts w:ascii="MS Gothic" w:eastAsia="MS Gothic" w:hAnsi="MS Gothic" w:cs="MS Gothic" w:hint="eastAsia"/>
+        </w:rPr>
+        <w:t>ﬂ</w:t>
+      </w:r>
+      <w:r>
+        <w:t>e</w:t>
+      </w:r>
+      <w:r>
+        <w:t xml:space="preserve">: </w:t>
+      </w:r>
+      <w:r>
+        <w:rPr>
+          <w:rFonts w:hint="eastAsia"/>
+        </w:rPr>
+        <w:t>主要思想是将数据图存储在分布式数据库中，在</w:t>
+      </w:r>
+      <w:proofErr w:type="spellStart"/>
+      <w:r>
+        <w:rPr>
+          <w:rFonts w:hint="eastAsia"/>
+        </w:rPr>
+        <w:t>Refine</w:t>
+      </w:r>
+      <w:r>
+        <w:t>Candidates</w:t>
+      </w:r>
+      <w:proofErr w:type="spellEnd"/>
+      <w:r>
+        <w:rPr>
+          <w:rFonts w:hint="eastAsia"/>
+        </w:rPr>
+        <w:t>需要这条边的时候，去请求。</w:t>
+      </w:r>
+    </w:p>
+    <w:p>
+      <w:pPr>
+        <w:rPr>
+          <w:rFonts w:hint="eastAsia"/>
+        </w:rPr>
+      </w:pPr>
+      <w:r>
+        <w:rPr>
+          <w:rFonts w:hint="eastAsia"/>
+        </w:rPr>
+        <w:t>本文框架</w:t>
+      </w:r>
+    </w:p>
+    <w:p>
       <w:r>
         <w:rPr>
           <w:noProof/>
         </w:rPr>
         <w:drawing>
-          <wp:inline distT="0" distB="0" distL="0" distR="0" wp14:anchorId="59D4AE5D" wp14:editId="105C7846">
-            <wp:extent cx="5999550" cy="2715905"/>
-            <wp:effectExtent l="0" t="0" r="1270" b="8255"/>
-            <wp:docPr id="4" name="图片 4"/>
+          <wp:inline distT="0" distB="0" distL="0" distR="0" wp14:anchorId="520034B4" wp14:editId="6CF2BDF9">
+            <wp:extent cx="4047619" cy="2257143"/>
+            <wp:effectExtent l="0" t="0" r="0" b="0"/>
+            <wp:docPr id="2" name="图片 2"/>
             <wp:cNvGraphicFramePr>
               <a:graphicFrameLocks xmlns:a="http://schemas.openxmlformats.org/drawingml/2006/main" noChangeAspect="1"/>
             </wp:cNvGraphicFramePr>
@@ -280,7 +1093,7 @@
                   <pic:spPr>
                     <a:xfrm>
                       <a:off x="0" y="0"/>
-                      <a:ext cx="6011155" cy="2721158"/>
+                      <a:ext cx="4047619" cy="2257143"/>
                     </a:xfrm>
                     <a:prstGeom prst="rect">
                       <a:avLst/>
@@ -294,10 +1107,20 @@
       </w:r>
     </w:p>
     <w:p>
-      <w:pPr>
-        <w:pStyle w:val="a7"/>
-        <w:ind w:left="360" w:firstLineChars="0" w:firstLine="0"/>
-      </w:pPr>
+      <w:r>
+        <w:rPr>
+          <w:rFonts w:hint="eastAsia"/>
+        </w:rPr>
+        <w:t>贡献点1：</w:t>
+      </w:r>
+    </w:p>
+    <w:p>
+      <w:r>
+        <w:rPr>
+          <w:rFonts w:hint="eastAsia"/>
+        </w:rPr>
+        <w:t>在匹配顺序给定的情况下，先定义了</w:t>
+      </w:r>
     </w:p>
     <w:p>
       <w:pPr>
@@ -309,102 +1132,41 @@
         <w:ind w:firstLineChars="0"/>
       </w:pPr>
       <w:r>
-        <w:t>Execution Plan Cost Estimation</w:t>
+        <w:t>Raw Execution Plan Generation</w:t>
+      </w:r>
+      <w:r>
+        <w:t>(</w:t>
+      </w:r>
+      <w:r>
+        <w:rPr>
+          <w:rFonts w:hint="eastAsia"/>
+        </w:rPr>
+        <w:t>就是在匹配顺序给定的情况下，在这个框架下一个个匹配</w:t>
+      </w:r>
+      <w:r>
+        <w:t>),</w:t>
+      </w:r>
+      <w:r>
+        <w:rPr>
+          <w:rFonts w:hint="eastAsia"/>
+        </w:rPr>
+        <w:t>做优化</w:t>
       </w:r>
     </w:p>
     <w:p>
       <w:pPr>
         <w:pStyle w:val="a7"/>
-        <w:ind w:left="720" w:firstLineChars="0" w:firstLine="0"/>
-      </w:pPr>
-      <w:r>
-        <w:rPr>
-          <w:rFonts w:hint="eastAsia"/>
-        </w:rPr>
-        <w:t>计算的代价看作 INT</w:t>
-      </w:r>
-      <w:r>
-        <w:t>/TRC</w:t>
-      </w:r>
-      <w:r>
-        <w:rPr>
-          <w:rFonts w:hint="eastAsia"/>
-        </w:rPr>
-        <w:t>的次数。交流的代价看作DBQ的次数。而这些每一个次数，都与前面的foreach有关</w:t>
-      </w:r>
-      <w:r>
-        <w:rPr>
-          <w:rFonts w:hint="eastAsia"/>
-        </w:rPr>
-        <w:t>(</w:t>
-      </w:r>
-      <w:r>
-        <w:t>L</w:t>
-      </w:r>
-      <w:r>
-        <w:rPr>
-          <w:rFonts w:hint="eastAsia"/>
-        </w:rPr>
-        <w:t>oop层数。</w:t>
-      </w:r>
-      <w:r>
-        <w:rPr>
-          <w:rFonts w:hint="eastAsia"/>
-        </w:rPr>
-        <w:t>)</w:t>
-      </w:r>
-    </w:p>
-    <w:p>
-      <w:pPr>
-        <w:pStyle w:val="a7"/>
-        <w:ind w:left="720" w:firstLineChars="0" w:firstLine="0"/>
-      </w:pPr>
-      <w:r>
-        <w:t>Estimate</w:t>
-      </w:r>
-      <w:r>
-        <w:t xml:space="preserve"> </w:t>
-      </w:r>
-      <w:r>
-        <w:t>Computation</w:t>
-      </w:r>
-      <w:r>
-        <w:t xml:space="preserve"> </w:t>
-      </w:r>
-      <w:r>
-        <w:t>Cost</w:t>
-      </w:r>
-      <w:r>
-        <w:t>:</w:t>
-      </w:r>
-    </w:p>
-    <w:p>
-      <w:pPr>
-        <w:pStyle w:val="a7"/>
-        <w:ind w:left="720" w:firstLineChars="0" w:firstLine="0"/>
-      </w:pPr>
-      <w:r>
-        <w:t>Best Execution Plan Generation</w:t>
-      </w:r>
-      <w:r>
-        <w:t>:</w:t>
-      </w:r>
-    </w:p>
-    <w:p>
-      <w:pPr>
-        <w:pStyle w:val="a7"/>
-        <w:ind w:left="720" w:firstLineChars="0" w:firstLine="0"/>
+        <w:ind w:left="360" w:firstLineChars="0" w:firstLine="0"/>
       </w:pPr>
       <w:r>
         <w:rPr>
           <w:noProof/>
         </w:rPr>
-        <w:lastRenderedPageBreak/>
         <w:drawing>
-          <wp:inline distT="0" distB="0" distL="0" distR="0" wp14:anchorId="68DA6AB2" wp14:editId="4AE48B60">
-            <wp:extent cx="5274310" cy="8062595"/>
-            <wp:effectExtent l="0" t="0" r="2540" b="0"/>
-            <wp:docPr id="5" name="图片 5"/>
+          <wp:inline distT="0" distB="0" distL="0" distR="0" wp14:anchorId="59D4AE5D" wp14:editId="105C7846">
+            <wp:extent cx="5999550" cy="2715905"/>
+            <wp:effectExtent l="0" t="0" r="1270" b="8255"/>
+            <wp:docPr id="4" name="图片 4"/>
             <wp:cNvGraphicFramePr>
               <a:graphicFrameLocks xmlns:a="http://schemas.openxmlformats.org/drawingml/2006/main" noChangeAspect="1"/>
             </wp:cNvGraphicFramePr>
@@ -424,7 +1186,7 @@
                   <pic:spPr>
                     <a:xfrm>
                       <a:off x="0" y="0"/>
-                      <a:ext cx="5274310" cy="8062595"/>
+                      <a:ext cx="6011155" cy="2721158"/>
                     </a:xfrm>
                     <a:prstGeom prst="rect">
                       <a:avLst/>
@@ -440,17 +1202,154 @@
     <w:p>
       <w:pPr>
         <w:pStyle w:val="a7"/>
+        <w:ind w:left="360" w:firstLineChars="0" w:firstLine="0"/>
+      </w:pPr>
+      <w:r>
+        <w:rPr>
+          <w:rFonts w:hint="eastAsia"/>
+        </w:rPr>
+        <w:t>优化1：</w:t>
+      </w:r>
+    </w:p>
+    <w:p>
+      <w:pPr>
+        <w:pStyle w:val="a7"/>
+        <w:ind w:left="360" w:firstLineChars="0" w:firstLine="0"/>
+      </w:pPr>
+      <w:r>
+        <w:rPr>
+          <w:rFonts w:hint="eastAsia"/>
+        </w:rPr>
+        <w:t>优化2：</w:t>
+      </w:r>
+    </w:p>
+    <w:p>
+      <w:pPr>
+        <w:pStyle w:val="a7"/>
+        <w:ind w:left="360" w:firstLineChars="0" w:firstLine="0"/>
+        <w:rPr>
+          <w:rFonts w:hint="eastAsia"/>
+        </w:rPr>
+      </w:pPr>
+      <w:r>
+        <w:rPr>
+          <w:rFonts w:hint="eastAsia"/>
+        </w:rPr>
+        <w:t>优化3：</w:t>
+      </w:r>
+    </w:p>
+    <w:p>
+      <w:pPr>
+        <w:pStyle w:val="a7"/>
+        <w:ind w:left="360" w:firstLineChars="0" w:firstLine="0"/>
+      </w:pPr>
+    </w:p>
+    <w:p>
+      <w:pPr>
+        <w:pStyle w:val="a7"/>
+        <w:numPr>
+          <w:ilvl w:val="0"/>
+          <w:numId w:val="3"/>
+        </w:numPr>
+        <w:ind w:firstLineChars="0"/>
+      </w:pPr>
+      <w:r>
+        <w:t>Execution Plan Cost Estimation</w:t>
+      </w:r>
+    </w:p>
+    <w:p>
+      <w:pPr>
+        <w:pStyle w:val="a7"/>
         <w:ind w:left="720" w:firstLineChars="0" w:firstLine="0"/>
       </w:pPr>
       <w:r>
         <w:rPr>
+          <w:rFonts w:hint="eastAsia"/>
+        </w:rPr>
+        <w:t>计算的代价看作 INT</w:t>
+      </w:r>
+      <w:r>
+        <w:t>/TRC</w:t>
+      </w:r>
+      <w:r>
+        <w:rPr>
+          <w:rFonts w:hint="eastAsia"/>
+        </w:rPr>
+        <w:t>的次数。交流的代价看作DBQ的次数。而这些每一个次数，都与前面的foreach有关</w:t>
+      </w:r>
+      <w:r>
+        <w:rPr>
+          <w:rFonts w:hint="eastAsia"/>
+        </w:rPr>
+        <w:t>(</w:t>
+      </w:r>
+      <w:r>
+        <w:t>L</w:t>
+      </w:r>
+      <w:r>
+        <w:rPr>
+          <w:rFonts w:hint="eastAsia"/>
+        </w:rPr>
+        <w:t>oop层数。</w:t>
+      </w:r>
+      <w:r>
+        <w:rPr>
+          <w:rFonts w:hint="eastAsia"/>
+        </w:rPr>
+        <w:t>)</w:t>
+      </w:r>
+    </w:p>
+    <w:p>
+      <w:pPr>
+        <w:pStyle w:val="a7"/>
+        <w:ind w:left="720" w:firstLineChars="0" w:firstLine="0"/>
+      </w:pPr>
+      <w:r>
+        <w:t>Estimate</w:t>
+      </w:r>
+      <w:r>
+        <w:t xml:space="preserve"> </w:t>
+      </w:r>
+      <w:r>
+        <w:t>Computation</w:t>
+      </w:r>
+      <w:r>
+        <w:t xml:space="preserve"> </w:t>
+      </w:r>
+      <w:r>
+        <w:t>Cost</w:t>
+      </w:r>
+      <w:r>
+        <w:t>:</w:t>
+      </w:r>
+    </w:p>
+    <w:p>
+      <w:pPr>
+        <w:pStyle w:val="a7"/>
+        <w:ind w:left="720" w:firstLineChars="0" w:firstLine="0"/>
+      </w:pPr>
+      <w:r>
+        <w:t>Best Execution Plan Generation</w:t>
+      </w:r>
+      <w:r>
+        <w:t>:</w:t>
+      </w:r>
+    </w:p>
+    <w:p>
+      <w:pPr>
+        <w:pStyle w:val="a7"/>
+        <w:ind w:left="720" w:firstLineChars="0" w:firstLine="0"/>
+      </w:pPr>
+      <w:r>
+        <w:rPr>
           <w:noProof/>
         </w:rPr>
+        <w:lastRenderedPageBreak/>
         <w:drawing>
-          <wp:inline distT="0" distB="0" distL="0" distR="0" wp14:anchorId="29A8AD34" wp14:editId="47097F28">
-            <wp:extent cx="3961905" cy="447619"/>
-            <wp:effectExtent l="0" t="0" r="635" b="0"/>
-            <wp:docPr id="6" name="图片 6"/>
+          <wp:inline distT="0" distB="0" distL="0" distR="0" wp14:anchorId="68DA6AB2" wp14:editId="05B6630C">
+            <wp:extent cx="3713659" cy="5676900"/>
+            <wp:effectExtent l="0" t="0" r="1270" b="0"/>
+            <wp:docPr id="5" name="图片 5"/>
             <wp:cNvGraphicFramePr>
               <a:graphicFrameLocks xmlns:a="http://schemas.openxmlformats.org/drawingml/2006/main" noChangeAspect="1"/>
             </wp:cNvGraphicFramePr>
@@ -470,6 +1369,52 @@
                   <pic:spPr>
                     <a:xfrm>
                       <a:off x="0" y="0"/>
+                      <a:ext cx="3716023" cy="5680514"/>
+                    </a:xfrm>
+                    <a:prstGeom prst="rect">
+                      <a:avLst/>
+                    </a:prstGeom>
+                  </pic:spPr>
+                </pic:pic>
+              </a:graphicData>
+            </a:graphic>
+          </wp:inline>
+        </w:drawing>
+      </w:r>
+    </w:p>
+    <w:p>
+      <w:pPr>
+        <w:pStyle w:val="a7"/>
+        <w:ind w:left="720" w:firstLineChars="0" w:firstLine="0"/>
+      </w:pPr>
+      <w:r>
+        <w:rPr>
+          <w:noProof/>
+        </w:rPr>
+        <w:drawing>
+          <wp:inline distT="0" distB="0" distL="0" distR="0" wp14:anchorId="29A8AD34" wp14:editId="47097F28">
+            <wp:extent cx="3961905" cy="447619"/>
+            <wp:effectExtent l="0" t="0" r="635" b="0"/>
+            <wp:docPr id="6" name="图片 6"/>
+            <wp:cNvGraphicFramePr>
+              <a:graphicFrameLocks xmlns:a="http://schemas.openxmlformats.org/drawingml/2006/main" noChangeAspect="1"/>
+            </wp:cNvGraphicFramePr>
+            <a:graphic xmlns:a="http://schemas.openxmlformats.org/drawingml/2006/main">
+              <a:graphicData uri="http://schemas.openxmlformats.org/drawingml/2006/picture">
+                <pic:pic xmlns:pic="http://schemas.openxmlformats.org/drawingml/2006/picture">
+                  <pic:nvPicPr>
+                    <pic:cNvPr id="1" name=""/>
+                    <pic:cNvPicPr/>
+                  </pic:nvPicPr>
+                  <pic:blipFill>
+                    <a:blip r:embed="rId12"/>
+                    <a:stretch>
+                      <a:fillRect/>
+                    </a:stretch>
+                  </pic:blipFill>
+                  <pic:spPr>
+                    <a:xfrm>
+                      <a:off x="0" y="0"/>
                       <a:ext cx="3961905" cy="447619"/>
                     </a:xfrm>
                     <a:prstGeom prst="rect">
@@ -487,15 +1432,11 @@
       <w:pPr>
         <w:pStyle w:val="a7"/>
         <w:ind w:left="720" w:firstLineChars="0" w:firstLine="0"/>
-        <w:rPr>
-          <w:rFonts w:hint="eastAsia"/>
-        </w:rPr>
-      </w:pPr>
-      <w:r>
-        <w:rPr>
-          <w:rFonts w:hint="eastAsia"/>
-        </w:rPr>
-        <w:lastRenderedPageBreak/>
+      </w:pPr>
+      <w:r>
+        <w:rPr>
+          <w:rFonts w:hint="eastAsia"/>
+        </w:rPr>
         <w:t>用了一个算法，去估计匹配p</w:t>
       </w:r>
       <w:proofErr w:type="gramStart"/>
@@ -541,9 +1482,6 @@
       <w:pPr>
         <w:pStyle w:val="a7"/>
         <w:ind w:left="720" w:firstLineChars="0" w:firstLine="0"/>
-        <w:rPr>
-          <w:rFonts w:hint="eastAsia"/>
-        </w:rPr>
       </w:pPr>
       <w:r>
         <w:rPr>
@@ -568,10 +1506,46 @@
       <w:pPr>
         <w:pStyle w:val="a7"/>
         <w:ind w:left="720" w:firstLineChars="0" w:firstLine="0"/>
-        <w:rPr>
-          <w:rFonts w:hint="eastAsia"/>
-        </w:rPr>
-      </w:pPr>
+      </w:pPr>
+      <w:r>
+        <w:t>T</w:t>
+      </w:r>
+      <w:r>
+        <w:rPr>
+          <w:rFonts w:hint="eastAsia"/>
+        </w:rPr>
+        <w:t>ask</w:t>
+      </w:r>
+      <w:r>
+        <w:t xml:space="preserve"> splitting:</w:t>
+      </w:r>
+    </w:p>
+    <w:p>
+      <w:pPr>
+        <w:pStyle w:val="a7"/>
+        <w:ind w:left="720" w:firstLineChars="0" w:firstLine="0"/>
+      </w:pPr>
+    </w:p>
+    <w:p>
+      <w:pPr>
+        <w:pStyle w:val="a7"/>
+        <w:ind w:left="720" w:firstLineChars="0" w:firstLine="0"/>
+      </w:pPr>
+    </w:p>
+    <w:p>
+      <w:pPr>
+        <w:pStyle w:val="a7"/>
+        <w:ind w:left="720" w:firstLineChars="0" w:firstLine="0"/>
+        <w:rPr>
+          <w:rFonts w:hint="eastAsia"/>
+        </w:rPr>
+      </w:pPr>
+      <w:r>
+        <w:rPr>
+          <w:rFonts w:hint="eastAsia"/>
+        </w:rPr>
+        <w:t>实验</w:t>
+      </w:r>
     </w:p>
     <w:p>
       <w:pPr>
@@ -581,9 +1555,6 @@
     <w:p>
       <w:pPr>
         <w:ind w:left="420" w:firstLine="420"/>
-        <w:rPr>
-          <w:rFonts w:hint="eastAsia"/>
-        </w:rPr>
       </w:pPr>
     </w:p>
     <w:p>
@@ -594,22 +1565,18 @@
     <w:p>
       <w:pPr>
         <w:ind w:left="420" w:firstLine="420"/>
-        <w:rPr>
-          <w:rFonts w:hint="eastAsia"/>
-        </w:rPr>
       </w:pPr>
     </w:p>
     <w:p>
       <w:pPr>
         <w:ind w:firstLine="420"/>
       </w:pPr>
+      <w:bookmarkStart w:id="0" w:name="_GoBack"/>
+      <w:bookmarkEnd w:id="0"/>
     </w:p>
     <w:p>
       <w:pPr>
         <w:ind w:firstLine="420"/>
-        <w:rPr>
-          <w:rFonts w:hint="eastAsia"/>
-        </w:rPr>
       </w:pPr>
     </w:p>
     <w:sectPr>
@@ -663,6 +1630,95 @@
 <file path=word/numbering.xml><?xml version="1.0" encoding="utf-8"?>
 <w:numbering xmlns:wpc="http://schemas.microsoft.com/office/word/2010/wordprocessingCanvas" xmlns:cx="http://schemas.microsoft.com/office/drawing/2014/chartex" xmlns:cx1="http://schemas.microsoft.com/office/drawing/2015/9/8/chartex" xmlns:cx2="http://schemas.microsoft.com/office/drawing/2015/10/21/chartex" xmlns:cx3="http://schemas.microsoft.com/office/drawing/2016/5/9/chartex" xmlns:cx4="http://schemas.microsoft.com/office/drawing/2016/5/10/chartex" xmlns:cx5="http://schemas.microsoft.com/office/drawing/2016/5/11/chartex" xmlns:cx6="http://schemas.microsoft.com/office/drawing/2016/5/12/chartex" xmlns:cx7="http://schemas.microsoft.com/office/drawing/2016/5/13/chartex" xmlns:cx8="http://schemas.microsoft.com/office/drawing/2016/5/14/chartex" xmlns:mc="http://schemas.openxmlformats.org/markup-compatibility/2006" xmlns:aink="http://schemas.microsoft.com/office/drawing/2016/ink" xmlns:am3d="http://schemas.microsoft.com/office/drawing/2017/model3d" xmlns:o="urn:schemas-microsoft-com:office:office" xmlns:r="http://schemas.openxmlformats.org/officeDocument/2006/relationships" xmlns:m="http://schemas.openxmlformats.org/officeDocument/2006/math" xmlns:v="urn:schemas-microsoft-com:vml" xmlns:wp14="http://schemas.microsoft.com/office/word/2010/wordprocessingDrawing" xmlns:wp="http://schemas.openxmlformats.org/drawingml/2006/wordprocessingDrawing" xmlns:w10="urn:schemas-microsoft-com:office:word" xmlns:w="http://schemas.openxmlformats.org/wordprocessingml/2006/main" xmlns:w14="http://schemas.microsoft.com/office/word/2010/wordml" xmlns:w15="http://schemas.microsoft.com/office/word/2012/wordml" xmlns:w16cid="http://schemas.microsoft.com/office/word/2016/wordml/cid" xmlns:w16se="http://schemas.microsoft.com/office/word/2015/wordml/symex" xmlns:wpg="http://schemas.microsoft.com/office/word/2010/wordprocessingGroup" xmlns:wpi="http://schemas.microsoft.com/office/word/2010/wordprocessingInk" xmlns:wne="http://schemas.microsoft.com/office/word/2006/wordml" xmlns:wps="http://schemas.microsoft.com/office/word/2010/wordprocessingShape" mc:Ignorable="w14 w15 w16se w16cid wp14">
   <w:abstractNum w:abstractNumId="0" w15:restartNumberingAfterBreak="0">
+    <w:nsid w:val="262218E0"/>
+    <w:multiLevelType w:val="hybridMultilevel"/>
+    <w:tmpl w:val="891ED75C"/>
+    <w:lvl w:ilvl="0" w:tplc="91283FC2">
+      <w:start w:val="1"/>
+      <w:numFmt w:val="decimal"/>
+      <w:lvlText w:val="%1."/>
+      <w:lvlJc w:val="left"/>
+      <w:pPr>
+        <w:ind w:left="360" w:hanging="360"/>
+      </w:pPr>
+      <w:rPr>
+        <w:rFonts w:hint="default"/>
+      </w:rPr>
+    </w:lvl>
+    <w:lvl w:ilvl="1" w:tplc="04090019" w:tentative="1">
+      <w:start w:val="1"/>
+      <w:numFmt w:val="lowerLetter"/>
+      <w:lvlText w:val="%2)"/>
+      <w:lvlJc w:val="left"/>
+      <w:pPr>
+        <w:ind w:left="840" w:hanging="420"/>
+      </w:pPr>
+    </w:lvl>
+    <w:lvl w:ilvl="2" w:tplc="0409001B" w:tentative="1">
+      <w:start w:val="1"/>
+      <w:numFmt w:val="lowerRoman"/>
+      <w:lvlText w:val="%3."/>
+      <w:lvlJc w:val="right"/>
+      <w:pPr>
+        <w:ind w:left="1260" w:hanging="420"/>
+      </w:pPr>
+    </w:lvl>
+    <w:lvl w:ilvl="3" w:tplc="0409000F" w:tentative="1">
+      <w:start w:val="1"/>
+      <w:numFmt w:val="decimal"/>
+      <w:lvlText w:val="%4."/>
+      <w:lvlJc w:val="left"/>
+      <w:pPr>
+        <w:ind w:left="1680" w:hanging="420"/>
+      </w:pPr>
+    </w:lvl>
+    <w:lvl w:ilvl="4" w:tplc="04090019" w:tentative="1">
+      <w:start w:val="1"/>
+      <w:numFmt w:val="lowerLetter"/>
+      <w:lvlText w:val="%5)"/>
+      <w:lvlJc w:val="left"/>
+      <w:pPr>
+        <w:ind w:left="2100" w:hanging="420"/>
+      </w:pPr>
+    </w:lvl>
+    <w:lvl w:ilvl="5" w:tplc="0409001B" w:tentative="1">
+      <w:start w:val="1"/>
+      <w:numFmt w:val="lowerRoman"/>
+      <w:lvlText w:val="%6."/>
+      <w:lvlJc w:val="right"/>
+      <w:pPr>
+        <w:ind w:left="2520" w:hanging="420"/>
+      </w:pPr>
+    </w:lvl>
+    <w:lvl w:ilvl="6" w:tplc="0409000F" w:tentative="1">
+      <w:start w:val="1"/>
+      <w:numFmt w:val="decimal"/>
+      <w:lvlText w:val="%7."/>
+      <w:lvlJc w:val="left"/>
+      <w:pPr>
+        <w:ind w:left="2940" w:hanging="420"/>
+      </w:pPr>
+    </w:lvl>
+    <w:lvl w:ilvl="7" w:tplc="04090019" w:tentative="1">
+      <w:start w:val="1"/>
+      <w:numFmt w:val="lowerLetter"/>
+      <w:lvlText w:val="%8)"/>
+      <w:lvlJc w:val="left"/>
+      <w:pPr>
+        <w:ind w:left="3360" w:hanging="420"/>
+      </w:pPr>
+    </w:lvl>
+    <w:lvl w:ilvl="8" w:tplc="0409001B" w:tentative="1">
+      <w:start w:val="1"/>
+      <w:numFmt w:val="lowerRoman"/>
+      <w:lvlText w:val="%9."/>
+      <w:lvlJc w:val="right"/>
+      <w:pPr>
+        <w:ind w:left="3780" w:hanging="420"/>
+      </w:pPr>
+    </w:lvl>
+  </w:abstractNum>
+  <w:abstractNum w:abstractNumId="1" w15:restartNumberingAfterBreak="0">
     <w:nsid w:val="42CA009B"/>
     <w:multiLevelType w:val="hybridMultilevel"/>
     <w:tmpl w:val="C5AAB300"/>
@@ -751,7 +1807,7 @@
       </w:pPr>
     </w:lvl>
   </w:abstractNum>
-  <w:abstractNum w:abstractNumId="1" w15:restartNumberingAfterBreak="0">
+  <w:abstractNum w:abstractNumId="2" w15:restartNumberingAfterBreak="0">
     <w:nsid w:val="5F175341"/>
     <w:multiLevelType w:val="hybridMultilevel"/>
     <w:tmpl w:val="C8E20308"/>
@@ -840,7 +1896,7 @@
       </w:pPr>
     </w:lvl>
   </w:abstractNum>
-  <w:abstractNum w:abstractNumId="2" w15:restartNumberingAfterBreak="0">
+  <w:abstractNum w:abstractNumId="3" w15:restartNumberingAfterBreak="0">
     <w:nsid w:val="7BEB3EA2"/>
     <w:multiLevelType w:val="hybridMultilevel"/>
     <w:tmpl w:val="CD4EB1E2"/>
@@ -930,13 +1986,16 @@
     </w:lvl>
   </w:abstractNum>
   <w:num w:numId="1">
-    <w:abstractNumId w:val="0"/>
+    <w:abstractNumId w:val="1"/>
   </w:num>
   <w:num w:numId="2">
+    <w:abstractNumId w:val="3"/>
+  </w:num>
+  <w:num w:numId="3">
     <w:abstractNumId w:val="2"/>
   </w:num>
-  <w:num w:numId="3">
-    <w:abstractNumId w:val="1"/>
+  <w:num w:numId="4">
+    <w:abstractNumId w:val="0"/>
   </w:num>
 </w:numbering>
 </file>

--- a/11月/BENU.docx
+++ b/11月/BENU.docx
@@ -137,7 +137,7 @@
               <w:widowControl/>
               <w:jc w:val="left"/>
               <w:rPr>
-                <w:rFonts w:ascii="Arial" w:eastAsia="宋体" w:hAnsi="Arial" w:cs="Arial" w:hint="eastAsia"/>
+                <w:rFonts w:ascii="Arial" w:eastAsia="宋体" w:hAnsi="Arial" w:cs="Arial"/>
                 <w:color w:val="222222"/>
                 <w:kern w:val="0"/>
                 <w:sz w:val="20"/>
@@ -173,6 +173,7 @@
                 <w:szCs w:val="20"/>
               </w:rPr>
             </w:pPr>
+            <w:bookmarkStart w:id="0" w:name="_Hlk24466110"/>
             <w:r>
               <w:rPr>
                 <w:rFonts w:ascii="Arial" w:eastAsia="宋体" w:hAnsi="Arial" w:cs="Arial" w:hint="eastAsia"/>
@@ -213,7 +214,18 @@
                 <w:sz w:val="20"/>
                 <w:szCs w:val="20"/>
               </w:rPr>
-              <w:t>（子图匹配问题是</w:t>
+              <w:t>（</w:t>
+            </w:r>
+            <w:bookmarkStart w:id="1" w:name="_Hlk24465766"/>
+            <w:r>
+              <w:rPr>
+                <w:rFonts w:ascii="Arial" w:eastAsia="宋体" w:hAnsi="Arial" w:cs="Arial" w:hint="eastAsia"/>
+                <w:color w:val="777777"/>
+                <w:kern w:val="0"/>
+                <w:sz w:val="20"/>
+                <w:szCs w:val="20"/>
+              </w:rPr>
+              <w:t>子图匹配问题是</w:t>
             </w:r>
             <w:r>
               <w:rPr>
@@ -243,7 +255,19 @@
                 <w:sz w:val="20"/>
                 <w:szCs w:val="20"/>
               </w:rPr>
-              <w:t>BFS</w:t>
+              <w:t>BF</w:t>
+            </w:r>
+            <w:bookmarkStart w:id="2" w:name="_GoBack"/>
+            <w:bookmarkEnd w:id="2"/>
+            <w:r>
+              <w:rPr>
+                <w:rFonts w:ascii="Arial" w:eastAsia="宋体" w:hAnsi="Arial" w:cs="Arial" w:hint="eastAsia"/>
+                <w:color w:val="777777"/>
+                <w:kern w:val="0"/>
+                <w:sz w:val="20"/>
+                <w:szCs w:val="20"/>
+              </w:rPr>
+              <w:t>S</w:t>
             </w:r>
             <w:r>
               <w:rPr>
@@ -287,7 +311,7 @@
               <w:widowControl/>
               <w:ind w:right="800"/>
               <w:rPr>
-                <w:rFonts w:ascii="Arial" w:eastAsia="宋体" w:hAnsi="Arial" w:cs="Arial" w:hint="eastAsia"/>
+                <w:rFonts w:ascii="Arial" w:eastAsia="宋体" w:hAnsi="Arial" w:cs="Arial"/>
                 <w:color w:val="777777"/>
                 <w:kern w:val="0"/>
                 <w:sz w:val="20"/>
@@ -322,7 +346,18 @@
                 <w:sz w:val="20"/>
                 <w:szCs w:val="20"/>
               </w:rPr>
-              <w:t>框架）</w:t>
+              <w:t>框架</w:t>
+            </w:r>
+            <w:bookmarkEnd w:id="1"/>
+            <w:r>
+              <w:rPr>
+                <w:rFonts w:ascii="Arial" w:eastAsia="宋体" w:hAnsi="Arial" w:cs="Arial" w:hint="eastAsia"/>
+                <w:color w:val="777777"/>
+                <w:kern w:val="0"/>
+                <w:sz w:val="20"/>
+                <w:szCs w:val="20"/>
+              </w:rPr>
+              <w:t>）</w:t>
             </w:r>
             <w:r>
               <w:rPr>
@@ -385,6 +420,7 @@
       </w:tr>
     </w:tbl>
     <w:p>
+      <w:bookmarkStart w:id="3" w:name="_Hlk24466118"/>
       <w:r>
         <w:rPr>
           <w:rFonts w:hint="eastAsia"/>
@@ -437,6 +473,113 @@
           <w:rFonts w:hint="eastAsia"/>
         </w:rPr>
         <w:t>6.总结和个人思考</w:t>
+      </w:r>
+      <w:r>
+        <w:rPr>
+          <w:rFonts w:hint="eastAsia"/>
+        </w:rPr>
+        <w:t>（2分钟）</w:t>
+      </w:r>
+    </w:p>
+    <w:bookmarkEnd w:id="0"/>
+    <w:bookmarkEnd w:id="3"/>
+    <w:p/>
+    <w:p>
+      <w:pPr>
+        <w:pStyle w:val="a7"/>
+        <w:widowControl/>
+        <w:numPr>
+          <w:ilvl w:val="0"/>
+          <w:numId w:val="5"/>
+        </w:numPr>
+        <w:ind w:firstLineChars="0"/>
+        <w:jc w:val="left"/>
+      </w:pPr>
+      <w:r>
+        <w:rPr>
+          <w:rFonts w:hint="eastAsia"/>
+        </w:rPr>
+        <w:t>（1）问题及挑战；（2）相关工作及对比分析；（3）技术介绍：每篇论文的技术细节及实验。（4）总结及趋势分析。</w:t>
+      </w:r>
+    </w:p>
+    <w:p/>
+    <w:p>
+      <w:pPr>
+        <w:pStyle w:val="a7"/>
+        <w:numPr>
+          <w:ilvl w:val="0"/>
+          <w:numId w:val="6"/>
+        </w:numPr>
+        <w:ind w:firstLineChars="0"/>
+      </w:pPr>
+      <w:r>
+        <w:rPr>
+          <w:rFonts w:hint="eastAsia"/>
+        </w:rPr>
+        <w:t>介绍子图迭代问题的基本概念，（4分钟）整体上来看问题与挑战（1分钟）。</w:t>
+      </w:r>
+      <w:r>
+        <w:t xml:space="preserve"> </w:t>
+      </w:r>
+    </w:p>
+    <w:p>
+      <w:pPr>
+        <w:pStyle w:val="a7"/>
+        <w:numPr>
+          <w:ilvl w:val="0"/>
+          <w:numId w:val="6"/>
+        </w:numPr>
+        <w:ind w:firstLineChars="0"/>
+      </w:pPr>
+      <w:r>
+        <w:rPr>
+          <w:rFonts w:hint="eastAsia"/>
+        </w:rPr>
+        <w:t>5个人的技术分别介绍（首先介绍自己论文想要解决的问题？技术细节+自己论文的相关工作及对比分析）（30分钟）</w:t>
+      </w:r>
+    </w:p>
+    <w:p>
+      <w:pPr>
+        <w:pStyle w:val="a7"/>
+        <w:numPr>
+          <w:ilvl w:val="0"/>
+          <w:numId w:val="6"/>
+        </w:numPr>
+        <w:ind w:firstLineChars="0"/>
+      </w:pPr>
+      <w:r>
+        <w:rPr>
+          <w:rFonts w:hint="eastAsia"/>
+        </w:rPr>
+        <w:t>所有论文的相关工作以及对比分析（</w:t>
+      </w:r>
+      <w:r>
+        <w:rPr>
+          <w:rFonts w:hint="eastAsia"/>
+        </w:rPr>
+        <w:t>4</w:t>
+      </w:r>
+      <w:r>
+        <w:rPr>
+          <w:rFonts w:hint="eastAsia"/>
+        </w:rPr>
+        <w:t>分钟）</w:t>
+      </w:r>
+    </w:p>
+    <w:p>
+      <w:pPr>
+        <w:pStyle w:val="a7"/>
+        <w:numPr>
+          <w:ilvl w:val="0"/>
+          <w:numId w:val="6"/>
+        </w:numPr>
+        <w:ind w:firstLineChars="0"/>
+      </w:pPr>
+      <w:r>
+        <w:rPr>
+          <w:rFonts w:hint="eastAsia"/>
+        </w:rPr>
+        <w:t>总结与趋势分析（3分钟）</w:t>
       </w:r>
     </w:p>
     <w:p/>
@@ -447,247 +590,25 @@
           <w:rFonts w:hint="eastAsia"/>
         </w:rPr>
       </w:pPr>
-    </w:p>
-    <w:p>
-      <w:pPr>
-        <w:rPr>
-          <w:rFonts w:hint="eastAsia"/>
-        </w:rPr>
-      </w:pPr>
-      <w:r>
-        <w:tab/>
-      </w:r>
-    </w:p>
-    <w:p/>
-    <w:p/>
-    <w:p/>
-    <w:p>
-      <w:pPr>
-        <w:rPr>
-          <w:rFonts w:hint="eastAsia"/>
-        </w:rPr>
-      </w:pPr>
-      <w:r>
-        <w:rPr>
-          <w:rFonts w:hint="eastAsia"/>
-        </w:rPr>
-        <w:t>回溯法下的</w:t>
-      </w:r>
-      <w:r>
-        <w:rPr>
-          <w:rFonts w:hint="eastAsia"/>
-        </w:rPr>
-        <w:t>分布式子图</w:t>
-      </w:r>
-      <w:r>
-        <w:rPr>
-          <w:rFonts w:hint="eastAsia"/>
-        </w:rPr>
-        <w:t>：</w:t>
-      </w:r>
-    </w:p>
-    <w:p>
-      <w:r>
-        <w:rPr>
-          <w:rFonts w:hint="eastAsia"/>
-        </w:rPr>
-        <w:t>动机：</w:t>
-      </w:r>
-    </w:p>
-    <w:p>
-      <w:r>
-        <w:rPr>
-          <w:rFonts w:hint="eastAsia"/>
-        </w:rPr>
-        <w:t>困难1：</w:t>
-      </w:r>
-      <w:r>
-        <w:t>是子图枚举的核心操作即子图同构是np</w:t>
-      </w:r>
-      <w:r>
-        <w:rPr>
-          <w:rFonts w:hint="eastAsia"/>
-        </w:rPr>
-        <w:t>-hard</w:t>
-      </w:r>
-      <w:r>
-        <w:t>的，这给问题带来了较高的计算复杂度。</w:t>
-      </w:r>
-    </w:p>
-    <w:p>
-      <w:pPr>
-        <w:rPr>
-          <w:rFonts w:hint="eastAsia"/>
-        </w:rPr>
-      </w:pPr>
-      <w:r>
-        <w:rPr>
-          <w:rFonts w:hint="eastAsia"/>
-        </w:rPr>
-        <w:t>困难</w:t>
-      </w:r>
-      <w:r>
-        <w:t>2</w:t>
-      </w:r>
-      <w:r>
-        <w:rPr>
-          <w:rFonts w:hint="eastAsia"/>
-        </w:rPr>
-        <w:t>：</w:t>
-      </w:r>
-      <w:r>
-        <w:t>部分匹配结果和最终匹配结果的大小可以比数据</w:t>
-      </w:r>
-      <w:proofErr w:type="gramStart"/>
-      <w:r>
-        <w:t>图本身</w:t>
-      </w:r>
-      <w:proofErr w:type="gramEnd"/>
-      <w:r>
-        <w:t>大得多。</w:t>
-      </w:r>
-    </w:p>
-    <w:p>
-      <w:r>
-        <w:rPr>
-          <w:rFonts w:hint="eastAsia"/>
-        </w:rPr>
-        <w:t>相关工作：</w:t>
-      </w:r>
-    </w:p>
-    <w:p>
-      <w:r>
-        <w:t>DFS-style和BFS-style</w:t>
-      </w:r>
-    </w:p>
-    <w:p>
-      <w:r>
-        <w:rPr>
-          <w:rFonts w:hint="eastAsia"/>
-        </w:rPr>
-        <w:t>DFS</w:t>
-      </w:r>
-      <w:r>
-        <w:t>:</w:t>
-      </w:r>
-      <w:r>
-        <w:rPr>
-          <w:rFonts w:hint="eastAsia"/>
-        </w:rPr>
-        <w:t>不需要shuffle中间结果。并行的广播数据图。</w:t>
-      </w:r>
-      <w:proofErr w:type="spellStart"/>
-      <w:r>
-        <w:t>QFrag</w:t>
-      </w:r>
-      <w:proofErr w:type="spellEnd"/>
-      <w:r>
-        <w:t>[10]并行地广播数据图并枚举内存中的子图。机器的内存空间限制了它的可伸缩性。</w:t>
-      </w:r>
-      <w:proofErr w:type="spellStart"/>
-      <w:r>
-        <w:t>Afrati</w:t>
-      </w:r>
-      <w:proofErr w:type="spellEnd"/>
-      <w:r>
-        <w:t>等人[11]采用MapReduce上的单轮多路连接进行枚举，但由于边缘复制量大，无法扩展到复杂的模式图，</w:t>
-      </w:r>
-    </w:p>
-    <w:p>
-      <w:r>
-        <w:t>BFS:BFS</w:t>
-      </w:r>
-      <w:r>
-        <w:t>风格的算法递归地</w:t>
-      </w:r>
-      <w:proofErr w:type="gramStart"/>
-      <w:r>
-        <w:t>将模式</w:t>
-      </w:r>
-      <w:proofErr w:type="gramEnd"/>
-      <w:r>
-        <w:t>图分解为一系列连接单元。它们首先枚举连接单元的匹配结果，然后通过一个或多个回合的连接将它们组合起来，以获得整个模式图的匹配结果。部分匹配结果(即中间结果)在连接过程中</w:t>
-      </w:r>
-      <w:r>
-        <w:rPr>
-          <w:rFonts w:hint="eastAsia"/>
-        </w:rPr>
-        <w:t>经过了shuffle</w:t>
-      </w:r>
-      <w:r>
-        <w:t xml:space="preserve">。提出了多种连接单元(Edge [13]， Star [5] [14]， </w:t>
-      </w:r>
-      <w:proofErr w:type="spellStart"/>
-      <w:r>
-        <w:t>TwinTwig</w:t>
-      </w:r>
-      <w:proofErr w:type="spellEnd"/>
-      <w:r>
-        <w:t xml:space="preserve"> [12]， Clique [5]， Crystal[6])和连接框架(Left-deep join [12]， Bushy join [5]， Hash-assembly [6]， Generic join[13])来减</w:t>
-      </w:r>
-      <w:r>
-        <w:rPr>
-          <w:rFonts w:hint="eastAsia"/>
-        </w:rPr>
-        <w:t>小中间结果的大小。</w:t>
-      </w:r>
-    </w:p>
-    <w:p>
-      <w:r>
-        <w:rPr>
-          <w:rFonts w:hint="eastAsia"/>
-        </w:rPr>
-        <w:t>主要缺点：1.中间结果很多</w:t>
-      </w:r>
-      <w:r>
-        <w:rPr>
-          <w:rFonts w:hint="eastAsia"/>
-        </w:rPr>
-        <w:t>（下图中结构是其它结构的基础组成部分）</w:t>
-      </w:r>
-      <w:r>
-        <w:rPr>
-          <w:rFonts w:hint="eastAsia"/>
-        </w:rPr>
-        <w:t>，对中间结果的shuffle</w:t>
-      </w:r>
-      <w:r>
-        <w:rPr>
-          <w:rFonts w:hint="eastAsia"/>
-        </w:rPr>
-        <w:lastRenderedPageBreak/>
-        <w:t>代价昂贵。</w:t>
-      </w:r>
-      <w:r>
-        <w:rPr>
-          <w:rFonts w:hint="eastAsia"/>
-        </w:rPr>
-        <w:t>2.索引需要额外空间。</w:t>
-      </w:r>
-    </w:p>
-    <w:p>
-      <w:pPr>
-        <w:rPr>
-          <w:rFonts w:hint="eastAsia"/>
-        </w:rPr>
-      </w:pPr>
-      <w:r>
-        <w:rPr>
-          <w:rFonts w:hint="eastAsia"/>
-        </w:rPr>
-        <w:t>动机：如何避免shuffle中间结果？减少甚至避免使用索引？</w:t>
-      </w:r>
-    </w:p>
-    <w:p>
-      <w:r>
-        <w:rPr>
-          <w:noProof/>
-        </w:rPr>
+      <w:r>
+        <w:rPr>
+          <w:rFonts w:hint="eastAsia"/>
+        </w:rPr>
+        <w:t>第一部分：</w:t>
+      </w:r>
+    </w:p>
+    <w:p>
+      <w:pPr>
+        <w:rPr>
+          <w:rFonts w:hint="eastAsia"/>
+        </w:rPr>
+      </w:pPr>
+      <w:r>
         <w:drawing>
-          <wp:inline distT="0" distB="0" distL="0" distR="0" wp14:anchorId="216F7C19" wp14:editId="7437346E">
-            <wp:extent cx="3771900" cy="1885950"/>
-            <wp:effectExtent l="0" t="0" r="0" b="0"/>
-            <wp:docPr id="3" name="图片 3"/>
+          <wp:inline distT="0" distB="0" distL="0" distR="0" wp14:anchorId="1F2576CA" wp14:editId="51FAF91B">
+            <wp:extent cx="5274310" cy="1863090"/>
+            <wp:effectExtent l="0" t="0" r="2540" b="3810"/>
+            <wp:docPr id="7" name="图片 4"/>
             <wp:cNvGraphicFramePr>
               <a:graphicFrameLocks xmlns:a="http://schemas.openxmlformats.org/drawingml/2006/main" noChangeAspect="1"/>
             </wp:cNvGraphicFramePr>
@@ -695,11 +616,19 @@
               <a:graphicData uri="http://schemas.openxmlformats.org/drawingml/2006/picture">
                 <pic:pic xmlns:pic="http://schemas.openxmlformats.org/drawingml/2006/picture">
                   <pic:nvPicPr>
-                    <pic:cNvPr id="1" name=""/>
-                    <pic:cNvPicPr/>
+                    <pic:cNvPr id="5" name="图片 4"/>
+                    <pic:cNvPicPr>
+                      <a:picLocks noChangeAspect="1"/>
+                    </pic:cNvPicPr>
                   </pic:nvPicPr>
                   <pic:blipFill>
-                    <a:blip r:embed="rId7"/>
+                    <a:blip r:embed="rId7">
+                      <a:extLst>
+                        <a:ext uri="{28A0092B-C50C-407E-A947-70E740481C1C}">
+                          <a14:useLocalDpi xmlns:a14="http://schemas.microsoft.com/office/drawing/2010/main" val="0"/>
+                        </a:ext>
+                      </a:extLst>
+                    </a:blip>
                     <a:stretch>
                       <a:fillRect/>
                     </a:stretch>
@@ -707,7 +636,7 @@
                   <pic:spPr>
                     <a:xfrm>
                       <a:off x="0" y="0"/>
-                      <a:ext cx="3779538" cy="1889769"/>
+                      <a:ext cx="5274310" cy="1863090"/>
                     </a:xfrm>
                     <a:prstGeom prst="rect">
                       <a:avLst/>
@@ -721,236 +650,240 @@
       </w:r>
     </w:p>
     <w:p>
-      <w:r>
-        <w:rPr>
-          <w:rFonts w:hint="eastAsia"/>
-        </w:rPr>
-        <w:t>主要贡献：</w:t>
-      </w:r>
-    </w:p>
-    <w:p>
-      <w:pPr>
-        <w:pStyle w:val="a7"/>
-        <w:numPr>
-          <w:ilvl w:val="0"/>
-          <w:numId w:val="4"/>
-        </w:numPr>
-        <w:ind w:firstLineChars="0"/>
-      </w:pPr>
-      <w:r>
-        <w:rPr>
-          <w:rFonts w:hint="eastAsia"/>
-        </w:rPr>
-        <w:t>基于on</w:t>
-      </w:r>
-      <w:r>
-        <w:t>-demand “shuffle”</w:t>
-      </w:r>
-      <w:r>
-        <w:rPr>
-          <w:rFonts w:hint="eastAsia"/>
-        </w:rPr>
-        <w:t>提出了子图迭代算法框架-BENU。</w:t>
-      </w:r>
-      <w:r>
-        <w:t xml:space="preserve">Unlike the existing DFS-style algorithms that </w:t>
+      <w:bookmarkStart w:id="4" w:name="_Hlk24462232"/>
+      <w:r>
+        <w:rPr>
+          <w:iCs/>
+        </w:rPr>
+        <w:t xml:space="preserve"> (Subgraph Enumeration) Given a pattern graph P and a data graph G, subgraph enumeration is to enumerate all subgraphs g of G such that g is isomorphic to P.</w:t>
+      </w:r>
+    </w:p>
+    <w:p>
+      <w:pPr>
+        <w:ind w:firstLine="420"/>
+      </w:pPr>
+      <w:r>
+        <w:lastRenderedPageBreak/>
+        <w:t xml:space="preserve">(Automorphism) Given a graph g, an automorphism of g is a match from g to itself. We </w:t>
       </w:r>
       <w:proofErr w:type="spellStart"/>
       <w:r>
-        <w:t>shuf</w:t>
+        <w:t>useA</w:t>
       </w:r>
       <w:proofErr w:type="spellEnd"/>
       <w:r>
-        <w:rPr>
-          <w:rFonts w:ascii="MS Gothic" w:eastAsia="MS Gothic" w:hAnsi="MS Gothic" w:cs="MS Gothic" w:hint="eastAsia"/>
-        </w:rPr>
-        <w:t>ﬂ</w:t>
-      </w:r>
-      <w:r>
-        <w:t>e the data graph before enumeration in a one-round manner,</w:t>
-      </w:r>
-      <w:r>
-        <w:rPr>
-          <w:rFonts w:hint="eastAsia"/>
-        </w:rPr>
-        <w:t>当需要的时候才去访问。以key</w:t>
-      </w:r>
-      <w:r>
-        <w:t>-value</w:t>
-      </w:r>
-      <w:r>
-        <w:rPr>
-          <w:rFonts w:hint="eastAsia"/>
-        </w:rPr>
-        <w:t>的形式存储在分布式数据库中进行，只需要去query需要的数据。</w:t>
-      </w:r>
-    </w:p>
-    <w:p>
-      <w:pPr>
-        <w:pStyle w:val="a7"/>
-        <w:numPr>
-          <w:ilvl w:val="0"/>
-          <w:numId w:val="4"/>
-        </w:numPr>
-        <w:ind w:firstLineChars="0"/>
-      </w:pPr>
-      <w:r>
-        <w:t xml:space="preserve">a search-based </w:t>
-      </w:r>
-      <w:r>
-        <w:rPr>
-          <w:rFonts w:hint="eastAsia"/>
-        </w:rPr>
-        <w:t>方法去找在BENU下最小代价的</w:t>
+        <w:t>(g) to denote the set of automorphisms for a graph g.</w:t>
+      </w:r>
+    </w:p>
+    <w:bookmarkEnd w:id="4"/>
+    <w:p/>
+    <w:p>
+      <w:r>
+        <w:rPr>
+          <w:rFonts w:hint="eastAsia"/>
+        </w:rPr>
+        <w:t>回溯法下的</w:t>
+      </w:r>
+      <w:r>
+        <w:rPr>
+          <w:rFonts w:hint="eastAsia"/>
+        </w:rPr>
+        <w:t>分布式子图</w:t>
+      </w:r>
+      <w:r>
+        <w:rPr>
+          <w:rFonts w:hint="eastAsia"/>
+        </w:rPr>
+        <w:t>：</w:t>
+      </w:r>
+    </w:p>
+    <w:p>
+      <w:r>
+        <w:rPr>
+          <w:rFonts w:hint="eastAsia"/>
+        </w:rPr>
+        <w:t>动机：</w:t>
+      </w:r>
+    </w:p>
+    <w:p>
+      <w:r>
+        <w:rPr>
+          <w:rFonts w:hint="eastAsia"/>
+        </w:rPr>
+        <w:t>困难1：</w:t>
+      </w:r>
+      <w:r>
+        <w:t>是子图枚举的核心操作即子图同构是np</w:t>
+      </w:r>
+      <w:r>
+        <w:rPr>
+          <w:rFonts w:hint="eastAsia"/>
+        </w:rPr>
+        <w:t>-hard</w:t>
+      </w:r>
+      <w:r>
+        <w:t>的，这给问题带来了较高的计算复杂度。</w:t>
+      </w:r>
+    </w:p>
+    <w:p>
+      <w:r>
+        <w:rPr>
+          <w:rFonts w:hint="eastAsia"/>
+        </w:rPr>
+        <w:t>困难</w:t>
+      </w:r>
+      <w:r>
+        <w:t>2</w:t>
+      </w:r>
+      <w:r>
+        <w:rPr>
+          <w:rFonts w:hint="eastAsia"/>
+        </w:rPr>
+        <w:t>：</w:t>
+      </w:r>
+      <w:r>
+        <w:t>部分匹配结果和最终匹配结果的大小可以比数据</w:t>
       </w:r>
       <w:proofErr w:type="gramStart"/>
       <w:r>
-        <w:rPr>
-          <w:rFonts w:hint="eastAsia"/>
-        </w:rPr>
-        <w:t>最佳执行</w:t>
+        <w:t>图本身</w:t>
       </w:r>
       <w:proofErr w:type="gramEnd"/>
       <w:r>
-        <w:rPr>
-          <w:rFonts w:hint="eastAsia"/>
-        </w:rPr>
-        <w:t>计划。</w:t>
-      </w:r>
-    </w:p>
-    <w:p>
-      <w:pPr>
-        <w:pStyle w:val="a7"/>
-        <w:numPr>
-          <w:ilvl w:val="0"/>
-          <w:numId w:val="4"/>
-        </w:numPr>
-        <w:ind w:firstLineChars="0"/>
-      </w:pPr>
-      <w:r>
-        <w:rPr>
-          <w:rFonts w:hint="eastAsia"/>
-        </w:rPr>
-        <w:t>提出了2个高效BENU实现方法。</w:t>
-      </w:r>
-      <w:r>
-        <w:t>C</w:t>
-      </w:r>
-      <w:r>
-        <w:rPr>
-          <w:rFonts w:hint="eastAsia"/>
-        </w:rPr>
-        <w:t>ache缓存从分布式数据库获得的数据，充分利用了in</w:t>
-      </w:r>
-      <w:r>
-        <w:t>ter-task</w:t>
-      </w:r>
-      <w:r>
-        <w:rPr>
-          <w:rFonts w:hint="eastAsia"/>
-        </w:rPr>
-        <w:t>和intra</w:t>
-      </w:r>
-      <w:r>
-        <w:t>-task</w:t>
-      </w:r>
-      <w:r>
-        <w:rPr>
-          <w:rFonts w:hint="eastAsia"/>
-        </w:rPr>
-        <w:t>的局部性从而减少交流代价。</w:t>
-      </w:r>
-      <w:r>
-        <w:t>T</w:t>
-      </w:r>
-      <w:r>
-        <w:rPr>
-          <w:rFonts w:hint="eastAsia"/>
-        </w:rPr>
-        <w:t>ask</w:t>
-      </w:r>
-      <w:r>
-        <w:t xml:space="preserve"> splitting </w:t>
-      </w:r>
-      <w:r>
-        <w:rPr>
-          <w:rFonts w:hint="eastAsia"/>
-        </w:rPr>
-        <w:t>解决</w:t>
+        <w:t>大得多。</w:t>
+      </w:r>
+    </w:p>
+    <w:p>
+      <w:r>
+        <w:rPr>
+          <w:rFonts w:hint="eastAsia"/>
+        </w:rPr>
+        <w:t>相关工作：</w:t>
+      </w:r>
+    </w:p>
+    <w:p>
+      <w:r>
+        <w:t>DFS-style和BFS-style</w:t>
+      </w:r>
+    </w:p>
+    <w:p>
+      <w:r>
+        <w:rPr>
+          <w:rFonts w:hint="eastAsia"/>
+        </w:rPr>
+        <w:t>DFS</w:t>
+      </w:r>
+      <w:r>
+        <w:t>:</w:t>
+      </w:r>
+      <w:r>
+        <w:rPr>
+          <w:rFonts w:hint="eastAsia"/>
+        </w:rPr>
+        <w:t>不需要shuffle中间结果。并行的广播数据图。</w:t>
+      </w:r>
+      <w:proofErr w:type="spellStart"/>
+      <w:r>
+        <w:t>QFrag</w:t>
+      </w:r>
+      <w:proofErr w:type="spellEnd"/>
+      <w:r>
+        <w:t>[10]并行地广播数据图并枚举内存中的子图。机器的内存空间限制了它的可伸缩性。</w:t>
+      </w:r>
+      <w:proofErr w:type="spellStart"/>
+      <w:r>
+        <w:t>Afrati</w:t>
+      </w:r>
+      <w:proofErr w:type="spellEnd"/>
+      <w:r>
+        <w:t>等人[11]采用MapReduce上的单轮多路连接进行枚举，但由于边缘复制量大，无法扩展到复杂的模式图，</w:t>
+      </w:r>
+    </w:p>
+    <w:p>
+      <w:r>
+        <w:t>BFS:BFS</w:t>
+      </w:r>
+      <w:r>
+        <w:t>风格的算法递归地</w:t>
       </w:r>
       <w:proofErr w:type="gramStart"/>
       <w:r>
-        <w:rPr>
-          <w:rFonts w:hint="eastAsia"/>
-        </w:rPr>
-        <w:t>幂</w:t>
+        <w:t>将模式</w:t>
       </w:r>
       <w:proofErr w:type="gramEnd"/>
       <w:r>
-        <w:rPr>
-          <w:rFonts w:hint="eastAsia"/>
-        </w:rPr>
-        <w:t>次分布。</w:t>
-      </w:r>
-    </w:p>
-    <w:p>
-      <w:pPr>
-        <w:pStyle w:val="a7"/>
-        <w:numPr>
-          <w:ilvl w:val="0"/>
-          <w:numId w:val="4"/>
-        </w:numPr>
-        <w:ind w:firstLineChars="0"/>
-        <w:rPr>
-          <w:rFonts w:hint="eastAsia"/>
-        </w:rPr>
-      </w:pPr>
-      <w:r>
-        <w:rPr>
-          <w:rFonts w:hint="eastAsia"/>
-        </w:rPr>
-        <w:t>实验</w:t>
-      </w:r>
-    </w:p>
-    <w:p/>
-    <w:p>
-      <w:pPr>
-        <w:rPr>
-          <w:rFonts w:hint="eastAsia"/>
-        </w:rPr>
-      </w:pPr>
-      <w:r>
-        <w:rPr>
-          <w:rFonts w:hint="eastAsia"/>
-        </w:rPr>
-        <w:t>问题定义</w:t>
-      </w:r>
-    </w:p>
-    <w:p>
-      <w:pPr>
-        <w:rPr>
-          <w:rFonts w:hint="eastAsia"/>
-        </w:rPr>
-      </w:pPr>
-    </w:p>
-    <w:p>
-      <w:r>
-        <w:rPr>
-          <w:rFonts w:hint="eastAsia"/>
-        </w:rPr>
-        <w:t>回溯法的框架：</w:t>
-      </w:r>
-    </w:p>
+        <w:t>图分解为一系列连接单元。它们首先枚举连接单元的匹配结果，然后通过一个或多个回合的连接将它们组合起来，以获得整个模式图的匹配结果。部分匹配结果(即中间结果)在连接过程中</w:t>
+      </w:r>
+      <w:r>
+        <w:rPr>
+          <w:rFonts w:hint="eastAsia"/>
+        </w:rPr>
+        <w:t>经过了shuffle</w:t>
+      </w:r>
+      <w:r>
+        <w:t xml:space="preserve">。提出了多种连接单元(Edge [13]， Star [5] [14]， </w:t>
+      </w:r>
+      <w:proofErr w:type="spellStart"/>
+      <w:r>
+        <w:t>TwinTwig</w:t>
+      </w:r>
+      <w:proofErr w:type="spellEnd"/>
+      <w:r>
+        <w:t xml:space="preserve"> [12]， Clique [5]， Crystal[6])和连接框架(Left-deep join [12]， Bushy join [5]， Hash-assembly [6]， Generic join[13])来减</w:t>
+      </w:r>
+      <w:r>
+        <w:rPr>
+          <w:rFonts w:hint="eastAsia"/>
+        </w:rPr>
+        <w:t>小中间结果的大小。</w:t>
+      </w:r>
+    </w:p>
+    <w:p>
+      <w:r>
+        <w:rPr>
+          <w:rFonts w:hint="eastAsia"/>
+        </w:rPr>
+        <w:t>主要缺点：1.中间结果很多</w:t>
+      </w:r>
+      <w:r>
+        <w:rPr>
+          <w:rFonts w:hint="eastAsia"/>
+        </w:rPr>
+        <w:t>（下图中结构是其它结构的基础组成部分）</w:t>
+      </w:r>
+      <w:r>
+        <w:rPr>
+          <w:rFonts w:hint="eastAsia"/>
+        </w:rPr>
+        <w:t>，对中间结果的shuffle代价昂贵。</w:t>
+      </w:r>
+      <w:r>
+        <w:rPr>
+          <w:rFonts w:hint="eastAsia"/>
+        </w:rPr>
+        <w:t>2.索引需要额外空间。</w:t>
+      </w:r>
+    </w:p>
+    <w:p>
+      <w:bookmarkStart w:id="5" w:name="_Hlk24468344"/>
+      <w:r>
+        <w:rPr>
+          <w:rFonts w:hint="eastAsia"/>
+        </w:rPr>
+        <w:t>动机：如何避免shuffle中间结果？减少甚至避免使用索引？</w:t>
+      </w:r>
+    </w:p>
+    <w:bookmarkEnd w:id="5"/>
     <w:p>
       <w:r>
         <w:rPr>
           <w:noProof/>
         </w:rPr>
         <w:drawing>
-          <wp:inline distT="0" distB="0" distL="0" distR="0" wp14:anchorId="7AD12607" wp14:editId="5B8ED13A">
-            <wp:extent cx="5274310" cy="3650615"/>
-            <wp:effectExtent l="0" t="0" r="2540" b="6985"/>
-            <wp:docPr id="1" name="图片 1"/>
+          <wp:inline distT="0" distB="0" distL="0" distR="0" wp14:anchorId="216F7C19" wp14:editId="7437346E">
+            <wp:extent cx="3771900" cy="1885950"/>
+            <wp:effectExtent l="0" t="0" r="0" b="0"/>
+            <wp:docPr id="3" name="图片 3"/>
             <wp:cNvGraphicFramePr>
               <a:graphicFrameLocks xmlns:a="http://schemas.openxmlformats.org/drawingml/2006/main" noChangeAspect="1"/>
             </wp:cNvGraphicFramePr>
@@ -970,7 +903,7 @@
                   <pic:spPr>
                     <a:xfrm>
                       <a:off x="0" y="0"/>
-                      <a:ext cx="5274310" cy="3650615"/>
+                      <a:ext cx="3779538" cy="1889769"/>
                     </a:xfrm>
                     <a:prstGeom prst="rect">
                       <a:avLst/>
@@ -988,92 +921,221 @@
         <w:rPr>
           <w:rFonts w:hint="eastAsia"/>
         </w:rPr>
+        <w:t>主要贡献：</w:t>
+      </w:r>
+    </w:p>
+    <w:p>
+      <w:pPr>
+        <w:pStyle w:val="a7"/>
+        <w:numPr>
+          <w:ilvl w:val="0"/>
+          <w:numId w:val="4"/>
+        </w:numPr>
+        <w:ind w:firstLineChars="0"/>
+      </w:pPr>
+      <w:r>
+        <w:rPr>
+          <w:rFonts w:hint="eastAsia"/>
+        </w:rPr>
+        <w:t>基于on</w:t>
+      </w:r>
+      <w:r>
+        <w:t>-demand “shuffle”</w:t>
+      </w:r>
+      <w:r>
+        <w:rPr>
+          <w:rFonts w:hint="eastAsia"/>
+        </w:rPr>
+        <w:t>提出了子图迭代算法框架-BENU。</w:t>
+      </w:r>
+      <w:r>
+        <w:t xml:space="preserve">Unlike the existing DFS-style algorithms that </w:t>
+      </w:r>
+      <w:proofErr w:type="spellStart"/>
+      <w:r>
+        <w:t>shuf</w:t>
+      </w:r>
+      <w:proofErr w:type="spellEnd"/>
+      <w:r>
+        <w:rPr>
+          <w:rFonts w:ascii="MS Gothic" w:eastAsia="MS Gothic" w:hAnsi="MS Gothic" w:cs="MS Gothic" w:hint="eastAsia"/>
+        </w:rPr>
+        <w:t>ﬂ</w:t>
+      </w:r>
+      <w:r>
+        <w:t>e the data graph before enumeration in a one-round manner,</w:t>
+      </w:r>
+      <w:r>
+        <w:rPr>
+          <w:rFonts w:hint="eastAsia"/>
+        </w:rPr>
+        <w:t>当需要的时候才去访问。以key</w:t>
+      </w:r>
+      <w:r>
+        <w:t>-value</w:t>
+      </w:r>
+      <w:r>
+        <w:rPr>
+          <w:rFonts w:hint="eastAsia"/>
+        </w:rPr>
+        <w:t>的形式存储在分布式数据库中进行，只需要去query需要的数据。</w:t>
+      </w:r>
+    </w:p>
+    <w:p>
+      <w:pPr>
+        <w:pStyle w:val="a7"/>
+        <w:numPr>
+          <w:ilvl w:val="0"/>
+          <w:numId w:val="4"/>
+        </w:numPr>
+        <w:ind w:firstLineChars="0"/>
+      </w:pPr>
+      <w:r>
+        <w:t xml:space="preserve">a search-based </w:t>
+      </w:r>
+      <w:r>
+        <w:rPr>
+          <w:rFonts w:hint="eastAsia"/>
+        </w:rPr>
+        <w:t>方法去找在BENU下最小代价的</w:t>
+      </w:r>
+      <w:proofErr w:type="gramStart"/>
+      <w:r>
+        <w:rPr>
+          <w:rFonts w:hint="eastAsia"/>
+        </w:rPr>
+        <w:t>最佳执行</w:t>
+      </w:r>
+      <w:proofErr w:type="gramEnd"/>
+      <w:r>
+        <w:rPr>
+          <w:rFonts w:hint="eastAsia"/>
+        </w:rPr>
+        <w:t>计划。</w:t>
+      </w:r>
+    </w:p>
+    <w:p>
+      <w:pPr>
+        <w:pStyle w:val="a7"/>
+        <w:numPr>
+          <w:ilvl w:val="0"/>
+          <w:numId w:val="4"/>
+        </w:numPr>
+        <w:ind w:firstLineChars="0"/>
+      </w:pPr>
+      <w:r>
+        <w:rPr>
+          <w:rFonts w:hint="eastAsia"/>
+        </w:rPr>
+        <w:t>提出了2个高效BENU实现方法。</w:t>
+      </w:r>
+      <w:r>
+        <w:t>C</w:t>
+      </w:r>
+      <w:r>
+        <w:rPr>
+          <w:rFonts w:hint="eastAsia"/>
+        </w:rPr>
+        <w:t>ache缓存从分布式数据库获得的数据，充分利用了in</w:t>
+      </w:r>
+      <w:r>
+        <w:t>ter-task</w:t>
+      </w:r>
+      <w:r>
+        <w:rPr>
+          <w:rFonts w:hint="eastAsia"/>
+        </w:rPr>
+        <w:t>和intra</w:t>
+      </w:r>
+      <w:r>
+        <w:t>-task</w:t>
+      </w:r>
+      <w:r>
+        <w:rPr>
+          <w:rFonts w:hint="eastAsia"/>
+        </w:rPr>
+        <w:t>的局部性从而减少交流代价。</w:t>
+      </w:r>
+      <w:r>
+        <w:t>T</w:t>
+      </w:r>
+      <w:r>
+        <w:rPr>
+          <w:rFonts w:hint="eastAsia"/>
+        </w:rPr>
+        <w:t>ask</w:t>
+      </w:r>
+      <w:r>
+        <w:t xml:space="preserve"> splitting </w:t>
+      </w:r>
+      <w:r>
+        <w:rPr>
+          <w:rFonts w:hint="eastAsia"/>
+        </w:rPr>
+        <w:t>解决</w:t>
+      </w:r>
+      <w:proofErr w:type="gramStart"/>
+      <w:r>
+        <w:rPr>
+          <w:rFonts w:hint="eastAsia"/>
+        </w:rPr>
+        <w:t>幂</w:t>
+      </w:r>
+      <w:proofErr w:type="gramEnd"/>
+      <w:r>
+        <w:rPr>
+          <w:rFonts w:hint="eastAsia"/>
+        </w:rPr>
+        <w:t>次分布。</w:t>
+      </w:r>
+    </w:p>
+    <w:p>
+      <w:pPr>
+        <w:pStyle w:val="a7"/>
+        <w:numPr>
+          <w:ilvl w:val="0"/>
+          <w:numId w:val="4"/>
+        </w:numPr>
+        <w:ind w:firstLineChars="0"/>
+      </w:pPr>
+      <w:r>
+        <w:rPr>
+          <w:rFonts w:hint="eastAsia"/>
+        </w:rPr>
+        <w:t>实验</w:t>
+      </w:r>
+    </w:p>
+    <w:p/>
+    <w:p>
+      <w:bookmarkStart w:id="6" w:name="_Hlk24468519"/>
+      <w:r>
+        <w:rPr>
+          <w:rFonts w:hint="eastAsia"/>
+        </w:rPr>
+        <w:t>问题定义</w:t>
+      </w:r>
+    </w:p>
+    <w:bookmarkEnd w:id="6"/>
+    <w:p/>
+    <w:p>
+      <w:r>
+        <w:rPr>
+          <w:rFonts w:hint="eastAsia"/>
+        </w:rPr>
+        <w:t>回溯法的框架：</w:t>
+      </w:r>
+    </w:p>
+    <w:p>
+      <w:r>
+        <w:rPr>
+          <w:noProof/>
+        </w:rPr>
         <w:lastRenderedPageBreak/>
-        <w:t>这种</w:t>
-      </w:r>
-      <w:proofErr w:type="spellStart"/>
-      <w:r>
-        <w:rPr>
-          <w:rFonts w:hint="eastAsia"/>
-        </w:rPr>
-        <w:t>dfs</w:t>
-      </w:r>
-      <w:proofErr w:type="spellEnd"/>
-      <w:r>
-        <w:rPr>
-          <w:rFonts w:hint="eastAsia"/>
-        </w:rPr>
-        <w:t>很有为题。考虑：查询图中包含一个三角形，但是数据图中没有这个三角形结构，那么一种更有效的方式是去先看有没有三角形再去做子图匹配。</w:t>
-      </w:r>
-    </w:p>
-    <w:p>
-      <w:r>
-        <w:t xml:space="preserve">on-demand </w:t>
-      </w:r>
-      <w:proofErr w:type="spellStart"/>
-      <w:r>
-        <w:t>shuf</w:t>
-      </w:r>
-      <w:proofErr w:type="spellEnd"/>
-      <w:r>
-        <w:rPr>
-          <w:rFonts w:ascii="MS Gothic" w:eastAsia="MS Gothic" w:hAnsi="MS Gothic" w:cs="MS Gothic" w:hint="eastAsia"/>
-        </w:rPr>
-        <w:t>ﬂ</w:t>
-      </w:r>
-      <w:r>
-        <w:t>e</w:t>
-      </w:r>
-      <w:r>
-        <w:t xml:space="preserve">: </w:t>
-      </w:r>
-      <w:r>
-        <w:rPr>
-          <w:rFonts w:hint="eastAsia"/>
-        </w:rPr>
-        <w:t>主要思想是将数据图存储在分布式数据库中，在</w:t>
-      </w:r>
-      <w:proofErr w:type="spellStart"/>
-      <w:r>
-        <w:rPr>
-          <w:rFonts w:hint="eastAsia"/>
-        </w:rPr>
-        <w:t>Refine</w:t>
-      </w:r>
-      <w:r>
-        <w:t>Candidates</w:t>
-      </w:r>
-      <w:proofErr w:type="spellEnd"/>
-      <w:r>
-        <w:rPr>
-          <w:rFonts w:hint="eastAsia"/>
-        </w:rPr>
-        <w:t>需要这条边的时候，去请求。</w:t>
-      </w:r>
-    </w:p>
-    <w:p>
-      <w:pPr>
-        <w:rPr>
-          <w:rFonts w:hint="eastAsia"/>
-        </w:rPr>
-      </w:pPr>
-      <w:r>
-        <w:rPr>
-          <w:rFonts w:hint="eastAsia"/>
-        </w:rPr>
-        <w:t>本文框架</w:t>
-      </w:r>
-    </w:p>
-    <w:p>
-      <w:r>
-        <w:rPr>
-          <w:noProof/>
-        </w:rPr>
         <w:drawing>
-          <wp:inline distT="0" distB="0" distL="0" distR="0" wp14:anchorId="520034B4" wp14:editId="6CF2BDF9">
-            <wp:extent cx="4047619" cy="2257143"/>
-            <wp:effectExtent l="0" t="0" r="0" b="0"/>
-            <wp:docPr id="2" name="图片 2"/>
+          <wp:inline distT="0" distB="0" distL="0" distR="0" wp14:anchorId="7AD12607" wp14:editId="5B8ED13A">
+            <wp:extent cx="5274310" cy="3650615"/>
+            <wp:effectExtent l="0" t="0" r="2540" b="6985"/>
+            <wp:docPr id="1" name="图片 1"/>
             <wp:cNvGraphicFramePr>
               <a:graphicFrameLocks xmlns:a="http://schemas.openxmlformats.org/drawingml/2006/main" noChangeAspect="1"/>
             </wp:cNvGraphicFramePr>
@@ -1093,7 +1155,7 @@
                   <pic:spPr>
                     <a:xfrm>
                       <a:off x="0" y="0"/>
-                      <a:ext cx="4047619" cy="2257143"/>
+                      <a:ext cx="5274310" cy="3650615"/>
                     </a:xfrm>
                     <a:prstGeom prst="rect">
                       <a:avLst/>
@@ -1107,66 +1169,104 @@
       </w:r>
     </w:p>
     <w:p>
-      <w:r>
-        <w:rPr>
-          <w:rFonts w:hint="eastAsia"/>
-        </w:rPr>
-        <w:t>贡献点1：</w:t>
-      </w:r>
-    </w:p>
-    <w:p>
-      <w:r>
-        <w:rPr>
-          <w:rFonts w:hint="eastAsia"/>
-        </w:rPr>
-        <w:t>在匹配顺序给定的情况下，先定义了</w:t>
-      </w:r>
-    </w:p>
-    <w:p>
-      <w:pPr>
-        <w:pStyle w:val="a7"/>
-        <w:numPr>
-          <w:ilvl w:val="0"/>
-          <w:numId w:val="3"/>
-        </w:numPr>
-        <w:ind w:firstLineChars="0"/>
-      </w:pPr>
-      <w:r>
-        <w:t>Raw Execution Plan Generation</w:t>
-      </w:r>
-      <w:r>
-        <w:t>(</w:t>
-      </w:r>
-      <w:r>
-        <w:rPr>
-          <w:rFonts w:hint="eastAsia"/>
-        </w:rPr>
-        <w:t>就是在匹配顺序给定的情况下，在这个框架下一个个匹配</w:t>
-      </w:r>
-      <w:r>
-        <w:t>),</w:t>
-      </w:r>
-      <w:r>
-        <w:rPr>
-          <w:rFonts w:hint="eastAsia"/>
-        </w:rPr>
-        <w:t>做优化</w:t>
-      </w:r>
-    </w:p>
-    <w:p>
-      <w:pPr>
-        <w:pStyle w:val="a7"/>
-        <w:ind w:left="360" w:firstLineChars="0" w:firstLine="0"/>
-      </w:pPr>
+      <w:bookmarkStart w:id="7" w:name="_Hlk24468576"/>
+      <w:r>
+        <w:rPr>
+          <w:rFonts w:hint="eastAsia"/>
+        </w:rPr>
+        <w:t>这种</w:t>
+      </w:r>
+      <w:proofErr w:type="spellStart"/>
+      <w:r>
+        <w:rPr>
+          <w:rFonts w:hint="eastAsia"/>
+        </w:rPr>
+        <w:t>dfs</w:t>
+      </w:r>
+      <w:proofErr w:type="spellEnd"/>
+      <w:r>
+        <w:rPr>
+          <w:rFonts w:hint="eastAsia"/>
+        </w:rPr>
+        <w:t>很有</w:t>
+      </w:r>
+      <w:r>
+        <w:rPr>
+          <w:rFonts w:hint="eastAsia"/>
+        </w:rPr>
+        <w:t>问</w:t>
+      </w:r>
+      <w:r>
+        <w:rPr>
+          <w:rFonts w:hint="eastAsia"/>
+        </w:rPr>
+        <w:t>题。考虑：查询图中包含一个三角形，但是数据图中没有这个三角形结构，那么一种更有效的方式是去先看有没有三角形再去做子图匹配。</w:t>
+      </w:r>
+    </w:p>
+    <w:p>
+      <w:r>
+        <w:t xml:space="preserve">on-demand </w:t>
+      </w:r>
+      <w:proofErr w:type="spellStart"/>
+      <w:r>
+        <w:t>shuf</w:t>
+      </w:r>
+      <w:proofErr w:type="spellEnd"/>
+      <w:r>
+        <w:rPr>
+          <w:rFonts w:ascii="MS Gothic" w:eastAsia="MS Gothic" w:hAnsi="MS Gothic" w:cs="MS Gothic" w:hint="eastAsia"/>
+        </w:rPr>
+        <w:t>ﬂ</w:t>
+      </w:r>
+      <w:r>
+        <w:t>e</w:t>
+      </w:r>
+      <w:r>
+        <w:t xml:space="preserve">: </w:t>
+      </w:r>
+      <w:r>
+        <w:rPr>
+          <w:rFonts w:hint="eastAsia"/>
+        </w:rPr>
+        <w:t>主要思想是将数据图存储在分布式数据库中，在</w:t>
+      </w:r>
+      <w:proofErr w:type="spellStart"/>
+      <w:r>
+        <w:rPr>
+          <w:rFonts w:hint="eastAsia"/>
+        </w:rPr>
+        <w:t>Refine</w:t>
+      </w:r>
+      <w:r>
+        <w:t>Candidates</w:t>
+      </w:r>
+      <w:proofErr w:type="spellEnd"/>
+      <w:r>
+        <w:rPr>
+          <w:rFonts w:hint="eastAsia"/>
+        </w:rPr>
+        <w:t>需要这条边的时候，去请求。</w:t>
+      </w:r>
+    </w:p>
+    <w:bookmarkEnd w:id="7"/>
+    <w:p>
+      <w:r>
+        <w:rPr>
+          <w:rFonts w:hint="eastAsia"/>
+        </w:rPr>
+        <w:t>本文框架</w:t>
+      </w:r>
+    </w:p>
+    <w:p>
       <w:r>
         <w:rPr>
           <w:noProof/>
         </w:rPr>
         <w:drawing>
-          <wp:inline distT="0" distB="0" distL="0" distR="0" wp14:anchorId="59D4AE5D" wp14:editId="105C7846">
-            <wp:extent cx="5999550" cy="2715905"/>
-            <wp:effectExtent l="0" t="0" r="1270" b="8255"/>
-            <wp:docPr id="4" name="图片 4"/>
+          <wp:inline distT="0" distB="0" distL="0" distR="0" wp14:anchorId="520034B4" wp14:editId="6CF2BDF9">
+            <wp:extent cx="4047619" cy="2257143"/>
+            <wp:effectExtent l="0" t="0" r="0" b="0"/>
+            <wp:docPr id="2" name="图片 2"/>
             <wp:cNvGraphicFramePr>
               <a:graphicFrameLocks xmlns:a="http://schemas.openxmlformats.org/drawingml/2006/main" noChangeAspect="1"/>
             </wp:cNvGraphicFramePr>
@@ -1186,7 +1286,7 @@
                   <pic:spPr>
                     <a:xfrm>
                       <a:off x="0" y="0"/>
-                      <a:ext cx="6011155" cy="2721158"/>
+                      <a:ext cx="4047619" cy="2257143"/>
                     </a:xfrm>
                     <a:prstGeom prst="rect">
                       <a:avLst/>
@@ -1200,49 +1300,20 @@
       </w:r>
     </w:p>
     <w:p>
-      <w:pPr>
-        <w:pStyle w:val="a7"/>
-        <w:ind w:left="360" w:firstLineChars="0" w:firstLine="0"/>
-      </w:pPr>
-      <w:r>
-        <w:rPr>
-          <w:rFonts w:hint="eastAsia"/>
-        </w:rPr>
-        <w:t>优化1：</w:t>
-      </w:r>
-    </w:p>
-    <w:p>
-      <w:pPr>
-        <w:pStyle w:val="a7"/>
-        <w:ind w:left="360" w:firstLineChars="0" w:firstLine="0"/>
-      </w:pPr>
-      <w:r>
-        <w:rPr>
-          <w:rFonts w:hint="eastAsia"/>
-        </w:rPr>
-        <w:t>优化2：</w:t>
-      </w:r>
-    </w:p>
-    <w:p>
-      <w:pPr>
-        <w:pStyle w:val="a7"/>
-        <w:ind w:left="360" w:firstLineChars="0" w:firstLine="0"/>
-        <w:rPr>
-          <w:rFonts w:hint="eastAsia"/>
-        </w:rPr>
-      </w:pPr>
-      <w:r>
-        <w:rPr>
-          <w:rFonts w:hint="eastAsia"/>
-        </w:rPr>
-        <w:t>优化3：</w:t>
-      </w:r>
-    </w:p>
-    <w:p>
-      <w:pPr>
-        <w:pStyle w:val="a7"/>
-        <w:ind w:left="360" w:firstLineChars="0" w:firstLine="0"/>
-      </w:pPr>
+      <w:r>
+        <w:rPr>
+          <w:rFonts w:hint="eastAsia"/>
+        </w:rPr>
+        <w:t>贡献点1：</w:t>
+      </w:r>
+    </w:p>
+    <w:p>
+      <w:r>
+        <w:rPr>
+          <w:rFonts w:hint="eastAsia"/>
+        </w:rPr>
+        <w:t>在匹配顺序给定的情况下，先定义了</w:t>
+      </w:r>
     </w:p>
     <w:p>
       <w:pPr>
@@ -1253,92 +1324,34 @@
         </w:numPr>
         <w:ind w:firstLineChars="0"/>
       </w:pPr>
-      <w:r>
-        <w:t>Execution Plan Cost Estimation</w:t>
+      <w:bookmarkStart w:id="8" w:name="_Hlk24468808"/>
+      <w:r>
+        <w:t>Raw Execution Plan Generation</w:t>
+      </w:r>
+      <w:bookmarkEnd w:id="8"/>
+      <w:r>
+        <w:t>(</w:t>
+      </w:r>
+      <w:r>
+        <w:rPr>
+          <w:rFonts w:hint="eastAsia"/>
+        </w:rPr>
+        <w:t>就是在匹配顺序给定的情况下，在这个框架下一个个匹配</w:t>
+      </w:r>
+      <w:r>
+        <w:t>),</w:t>
+      </w:r>
+      <w:r>
+        <w:rPr>
+          <w:rFonts w:hint="eastAsia"/>
+        </w:rPr>
+        <w:t>做优化</w:t>
       </w:r>
     </w:p>
     <w:p>
       <w:pPr>
         <w:pStyle w:val="a7"/>
-        <w:ind w:left="720" w:firstLineChars="0" w:firstLine="0"/>
-      </w:pPr>
-      <w:r>
-        <w:rPr>
-          <w:rFonts w:hint="eastAsia"/>
-        </w:rPr>
-        <w:t>计算的代价看作 INT</w:t>
-      </w:r>
-      <w:r>
-        <w:t>/TRC</w:t>
-      </w:r>
-      <w:r>
-        <w:rPr>
-          <w:rFonts w:hint="eastAsia"/>
-        </w:rPr>
-        <w:t>的次数。交流的代价看作DBQ的次数。而这些每一个次数，都与前面的foreach有关</w:t>
-      </w:r>
-      <w:r>
-        <w:rPr>
-          <w:rFonts w:hint="eastAsia"/>
-        </w:rPr>
-        <w:t>(</w:t>
-      </w:r>
-      <w:r>
-        <w:t>L</w:t>
-      </w:r>
-      <w:r>
-        <w:rPr>
-          <w:rFonts w:hint="eastAsia"/>
-        </w:rPr>
-        <w:t>oop层数。</w:t>
-      </w:r>
-      <w:r>
-        <w:rPr>
-          <w:rFonts w:hint="eastAsia"/>
-        </w:rPr>
-        <w:t>)</w:t>
-      </w:r>
-    </w:p>
-    <w:p>
-      <w:pPr>
-        <w:pStyle w:val="a7"/>
-        <w:ind w:left="720" w:firstLineChars="0" w:firstLine="0"/>
-      </w:pPr>
-      <w:r>
-        <w:t>Estimate</w:t>
-      </w:r>
-      <w:r>
-        <w:t xml:space="preserve"> </w:t>
-      </w:r>
-      <w:r>
-        <w:t>Computation</w:t>
-      </w:r>
-      <w:r>
-        <w:t xml:space="preserve"> </w:t>
-      </w:r>
-      <w:r>
-        <w:t>Cost</w:t>
-      </w:r>
-      <w:r>
-        <w:t>:</w:t>
-      </w:r>
-    </w:p>
-    <w:p>
-      <w:pPr>
-        <w:pStyle w:val="a7"/>
-        <w:ind w:left="720" w:firstLineChars="0" w:firstLine="0"/>
-      </w:pPr>
-      <w:r>
-        <w:t>Best Execution Plan Generation</w:t>
-      </w:r>
-      <w:r>
-        <w:t>:</w:t>
-      </w:r>
-    </w:p>
-    <w:p>
-      <w:pPr>
-        <w:pStyle w:val="a7"/>
-        <w:ind w:left="720" w:firstLineChars="0" w:firstLine="0"/>
+        <w:ind w:left="360" w:firstLineChars="0" w:firstLine="0"/>
       </w:pPr>
       <w:r>
         <w:rPr>
@@ -1346,10 +1359,10 @@
         </w:rPr>
         <w:lastRenderedPageBreak/>
         <w:drawing>
-          <wp:inline distT="0" distB="0" distL="0" distR="0" wp14:anchorId="68DA6AB2" wp14:editId="05B6630C">
-            <wp:extent cx="3713659" cy="5676900"/>
-            <wp:effectExtent l="0" t="0" r="1270" b="0"/>
-            <wp:docPr id="5" name="图片 5"/>
+          <wp:inline distT="0" distB="0" distL="0" distR="0" wp14:anchorId="59D4AE5D" wp14:editId="105C7846">
+            <wp:extent cx="5999550" cy="2715905"/>
+            <wp:effectExtent l="0" t="0" r="1270" b="8255"/>
+            <wp:docPr id="4" name="图片 4"/>
             <wp:cNvGraphicFramePr>
               <a:graphicFrameLocks xmlns:a="http://schemas.openxmlformats.org/drawingml/2006/main" noChangeAspect="1"/>
             </wp:cNvGraphicFramePr>
@@ -1369,7 +1382,7 @@
                   <pic:spPr>
                     <a:xfrm>
                       <a:off x="0" y="0"/>
-                      <a:ext cx="3716023" cy="5680514"/>
+                      <a:ext cx="6011155" cy="2721158"/>
                     </a:xfrm>
                     <a:prstGeom prst="rect">
                       <a:avLst/>
@@ -1385,17 +1398,151 @@
     <w:p>
       <w:pPr>
         <w:pStyle w:val="a7"/>
+        <w:ind w:left="360" w:firstLineChars="0" w:firstLine="0"/>
+      </w:pPr>
+      <w:r>
+        <w:rPr>
+          <w:rFonts w:hint="eastAsia"/>
+        </w:rPr>
+        <w:t>优化1：</w:t>
+      </w:r>
+    </w:p>
+    <w:p>
+      <w:pPr>
+        <w:pStyle w:val="a7"/>
+        <w:ind w:left="360" w:firstLineChars="0" w:firstLine="0"/>
+      </w:pPr>
+      <w:r>
+        <w:rPr>
+          <w:rFonts w:hint="eastAsia"/>
+        </w:rPr>
+        <w:t>优化2：</w:t>
+      </w:r>
+    </w:p>
+    <w:p>
+      <w:pPr>
+        <w:pStyle w:val="a7"/>
+        <w:ind w:left="360" w:firstLineChars="0" w:firstLine="0"/>
+      </w:pPr>
+      <w:r>
+        <w:rPr>
+          <w:rFonts w:hint="eastAsia"/>
+        </w:rPr>
+        <w:t>优化3：</w:t>
+      </w:r>
+    </w:p>
+    <w:p>
+      <w:pPr>
+        <w:pStyle w:val="a7"/>
+        <w:ind w:left="360" w:firstLineChars="0" w:firstLine="0"/>
+      </w:pPr>
+    </w:p>
+    <w:p>
+      <w:pPr>
+        <w:pStyle w:val="a7"/>
+        <w:numPr>
+          <w:ilvl w:val="0"/>
+          <w:numId w:val="3"/>
+        </w:numPr>
+        <w:ind w:firstLineChars="0"/>
+      </w:pPr>
+      <w:r>
+        <w:t>Execution Plan Cost Estimation</w:t>
+      </w:r>
+    </w:p>
+    <w:p>
+      <w:pPr>
+        <w:pStyle w:val="a7"/>
         <w:ind w:left="720" w:firstLineChars="0" w:firstLine="0"/>
       </w:pPr>
       <w:r>
         <w:rPr>
+          <w:rFonts w:hint="eastAsia"/>
+        </w:rPr>
+        <w:t>计算的代价看作 INT</w:t>
+      </w:r>
+      <w:r>
+        <w:t>/TRC</w:t>
+      </w:r>
+      <w:r>
+        <w:rPr>
+          <w:rFonts w:hint="eastAsia"/>
+        </w:rPr>
+        <w:t>的次数。交流的代价看作DBQ的次数。而这些每一个次数，都与前面的foreach有关</w:t>
+      </w:r>
+      <w:r>
+        <w:rPr>
+          <w:rFonts w:hint="eastAsia"/>
+        </w:rPr>
+        <w:t>(</w:t>
+      </w:r>
+      <w:r>
+        <w:t>L</w:t>
+      </w:r>
+      <w:r>
+        <w:rPr>
+          <w:rFonts w:hint="eastAsia"/>
+        </w:rPr>
+        <w:t>oop层数。</w:t>
+      </w:r>
+      <w:r>
+        <w:rPr>
+          <w:rFonts w:hint="eastAsia"/>
+        </w:rPr>
+        <w:t>)</w:t>
+      </w:r>
+    </w:p>
+    <w:p>
+      <w:pPr>
+        <w:pStyle w:val="a7"/>
+        <w:ind w:left="720" w:firstLineChars="0" w:firstLine="0"/>
+      </w:pPr>
+      <w:r>
+        <w:t>Estimate</w:t>
+      </w:r>
+      <w:r>
+        <w:t xml:space="preserve"> </w:t>
+      </w:r>
+      <w:r>
+        <w:t>Computation</w:t>
+      </w:r>
+      <w:r>
+        <w:t xml:space="preserve"> </w:t>
+      </w:r>
+      <w:r>
+        <w:t>Cost</w:t>
+      </w:r>
+      <w:r>
+        <w:t>:</w:t>
+      </w:r>
+    </w:p>
+    <w:p>
+      <w:pPr>
+        <w:pStyle w:val="a7"/>
+        <w:ind w:left="720" w:firstLineChars="0" w:firstLine="0"/>
+      </w:pPr>
+      <w:r>
+        <w:t>Best Execution Plan Generation</w:t>
+      </w:r>
+      <w:r>
+        <w:t>:</w:t>
+      </w:r>
+    </w:p>
+    <w:p>
+      <w:pPr>
+        <w:pStyle w:val="a7"/>
+        <w:ind w:left="720" w:firstLineChars="0" w:firstLine="0"/>
+      </w:pPr>
+      <w:r>
+        <w:rPr>
           <w:noProof/>
         </w:rPr>
+        <w:lastRenderedPageBreak/>
         <w:drawing>
-          <wp:inline distT="0" distB="0" distL="0" distR="0" wp14:anchorId="29A8AD34" wp14:editId="47097F28">
-            <wp:extent cx="3961905" cy="447619"/>
-            <wp:effectExtent l="0" t="0" r="635" b="0"/>
-            <wp:docPr id="6" name="图片 6"/>
+          <wp:inline distT="0" distB="0" distL="0" distR="0" wp14:anchorId="68DA6AB2" wp14:editId="05B6630C">
+            <wp:extent cx="3713659" cy="5676900"/>
+            <wp:effectExtent l="0" t="0" r="1270" b="0"/>
+            <wp:docPr id="5" name="图片 5"/>
             <wp:cNvGraphicFramePr>
               <a:graphicFrameLocks xmlns:a="http://schemas.openxmlformats.org/drawingml/2006/main" noChangeAspect="1"/>
             </wp:cNvGraphicFramePr>
@@ -1415,6 +1562,52 @@
                   <pic:spPr>
                     <a:xfrm>
                       <a:off x="0" y="0"/>
+                      <a:ext cx="3716023" cy="5680514"/>
+                    </a:xfrm>
+                    <a:prstGeom prst="rect">
+                      <a:avLst/>
+                    </a:prstGeom>
+                  </pic:spPr>
+                </pic:pic>
+              </a:graphicData>
+            </a:graphic>
+          </wp:inline>
+        </w:drawing>
+      </w:r>
+    </w:p>
+    <w:p>
+      <w:pPr>
+        <w:pStyle w:val="a7"/>
+        <w:ind w:left="720" w:firstLineChars="0" w:firstLine="0"/>
+      </w:pPr>
+      <w:r>
+        <w:rPr>
+          <w:noProof/>
+        </w:rPr>
+        <w:drawing>
+          <wp:inline distT="0" distB="0" distL="0" distR="0" wp14:anchorId="29A8AD34" wp14:editId="47097F28">
+            <wp:extent cx="3961905" cy="447619"/>
+            <wp:effectExtent l="0" t="0" r="635" b="0"/>
+            <wp:docPr id="6" name="图片 6"/>
+            <wp:cNvGraphicFramePr>
+              <a:graphicFrameLocks xmlns:a="http://schemas.openxmlformats.org/drawingml/2006/main" noChangeAspect="1"/>
+            </wp:cNvGraphicFramePr>
+            <a:graphic xmlns:a="http://schemas.openxmlformats.org/drawingml/2006/main">
+              <a:graphicData uri="http://schemas.openxmlformats.org/drawingml/2006/picture">
+                <pic:pic xmlns:pic="http://schemas.openxmlformats.org/drawingml/2006/picture">
+                  <pic:nvPicPr>
+                    <pic:cNvPr id="1" name=""/>
+                    <pic:cNvPicPr/>
+                  </pic:nvPicPr>
+                  <pic:blipFill>
+                    <a:blip r:embed="rId13"/>
+                    <a:stretch>
+                      <a:fillRect/>
+                    </a:stretch>
+                  </pic:blipFill>
+                  <pic:spPr>
+                    <a:xfrm>
+                      <a:off x="0" y="0"/>
                       <a:ext cx="3961905" cy="447619"/>
                     </a:xfrm>
                     <a:prstGeom prst="rect">
@@ -1536,9 +1729,6 @@
       <w:pPr>
         <w:pStyle w:val="a7"/>
         <w:ind w:left="720" w:firstLineChars="0" w:firstLine="0"/>
-        <w:rPr>
-          <w:rFonts w:hint="eastAsia"/>
-        </w:rPr>
       </w:pPr>
       <w:r>
         <w:rPr>
@@ -1571,8 +1761,6 @@
       <w:pPr>
         <w:ind w:firstLine="420"/>
       </w:pPr>
-      <w:bookmarkStart w:id="0" w:name="_GoBack"/>
-      <w:bookmarkEnd w:id="0"/>
     </w:p>
     <w:p>
       <w:pPr>
@@ -1808,6 +1996,184 @@
     </w:lvl>
   </w:abstractNum>
   <w:abstractNum w:abstractNumId="2" w15:restartNumberingAfterBreak="0">
+    <w:nsid w:val="4CA923A7"/>
+    <w:multiLevelType w:val="hybridMultilevel"/>
+    <w:tmpl w:val="1206DD0A"/>
+    <w:lvl w:ilvl="0" w:tplc="6E72ACE4">
+      <w:start w:val="1"/>
+      <w:numFmt w:val="decimal"/>
+      <w:lvlText w:val="%1、"/>
+      <w:lvlJc w:val="left"/>
+      <w:pPr>
+        <w:ind w:left="360" w:hanging="360"/>
+      </w:pPr>
+      <w:rPr>
+        <w:rFonts w:hint="default"/>
+      </w:rPr>
+    </w:lvl>
+    <w:lvl w:ilvl="1" w:tplc="04090019" w:tentative="1">
+      <w:start w:val="1"/>
+      <w:numFmt w:val="lowerLetter"/>
+      <w:lvlText w:val="%2)"/>
+      <w:lvlJc w:val="left"/>
+      <w:pPr>
+        <w:ind w:left="840" w:hanging="420"/>
+      </w:pPr>
+    </w:lvl>
+    <w:lvl w:ilvl="2" w:tplc="0409001B" w:tentative="1">
+      <w:start w:val="1"/>
+      <w:numFmt w:val="lowerRoman"/>
+      <w:lvlText w:val="%3."/>
+      <w:lvlJc w:val="right"/>
+      <w:pPr>
+        <w:ind w:left="1260" w:hanging="420"/>
+      </w:pPr>
+    </w:lvl>
+    <w:lvl w:ilvl="3" w:tplc="0409000F" w:tentative="1">
+      <w:start w:val="1"/>
+      <w:numFmt w:val="decimal"/>
+      <w:lvlText w:val="%4."/>
+      <w:lvlJc w:val="left"/>
+      <w:pPr>
+        <w:ind w:left="1680" w:hanging="420"/>
+      </w:pPr>
+    </w:lvl>
+    <w:lvl w:ilvl="4" w:tplc="04090019" w:tentative="1">
+      <w:start w:val="1"/>
+      <w:numFmt w:val="lowerLetter"/>
+      <w:lvlText w:val="%5)"/>
+      <w:lvlJc w:val="left"/>
+      <w:pPr>
+        <w:ind w:left="2100" w:hanging="420"/>
+      </w:pPr>
+    </w:lvl>
+    <w:lvl w:ilvl="5" w:tplc="0409001B" w:tentative="1">
+      <w:start w:val="1"/>
+      <w:numFmt w:val="lowerRoman"/>
+      <w:lvlText w:val="%6."/>
+      <w:lvlJc w:val="right"/>
+      <w:pPr>
+        <w:ind w:left="2520" w:hanging="420"/>
+      </w:pPr>
+    </w:lvl>
+    <w:lvl w:ilvl="6" w:tplc="0409000F" w:tentative="1">
+      <w:start w:val="1"/>
+      <w:numFmt w:val="decimal"/>
+      <w:lvlText w:val="%7."/>
+      <w:lvlJc w:val="left"/>
+      <w:pPr>
+        <w:ind w:left="2940" w:hanging="420"/>
+      </w:pPr>
+    </w:lvl>
+    <w:lvl w:ilvl="7" w:tplc="04090019" w:tentative="1">
+      <w:start w:val="1"/>
+      <w:numFmt w:val="lowerLetter"/>
+      <w:lvlText w:val="%8)"/>
+      <w:lvlJc w:val="left"/>
+      <w:pPr>
+        <w:ind w:left="3360" w:hanging="420"/>
+      </w:pPr>
+    </w:lvl>
+    <w:lvl w:ilvl="8" w:tplc="0409001B" w:tentative="1">
+      <w:start w:val="1"/>
+      <w:numFmt w:val="lowerRoman"/>
+      <w:lvlText w:val="%9."/>
+      <w:lvlJc w:val="right"/>
+      <w:pPr>
+        <w:ind w:left="3780" w:hanging="420"/>
+      </w:pPr>
+    </w:lvl>
+  </w:abstractNum>
+  <w:abstractNum w:abstractNumId="3" w15:restartNumberingAfterBreak="0">
+    <w:nsid w:val="5D7C2A44"/>
+    <w:multiLevelType w:val="hybridMultilevel"/>
+    <w:tmpl w:val="8108B1DC"/>
+    <w:lvl w:ilvl="0" w:tplc="B87C1776">
+      <w:start w:val="1"/>
+      <w:numFmt w:val="decimal"/>
+      <w:lvlText w:val="%1."/>
+      <w:lvlJc w:val="left"/>
+      <w:pPr>
+        <w:ind w:left="360" w:hanging="360"/>
+      </w:pPr>
+      <w:rPr>
+        <w:rFonts w:hint="default"/>
+      </w:rPr>
+    </w:lvl>
+    <w:lvl w:ilvl="1" w:tplc="04090019" w:tentative="1">
+      <w:start w:val="1"/>
+      <w:numFmt w:val="lowerLetter"/>
+      <w:lvlText w:val="%2)"/>
+      <w:lvlJc w:val="left"/>
+      <w:pPr>
+        <w:ind w:left="840" w:hanging="420"/>
+      </w:pPr>
+    </w:lvl>
+    <w:lvl w:ilvl="2" w:tplc="0409001B" w:tentative="1">
+      <w:start w:val="1"/>
+      <w:numFmt w:val="lowerRoman"/>
+      <w:lvlText w:val="%3."/>
+      <w:lvlJc w:val="right"/>
+      <w:pPr>
+        <w:ind w:left="1260" w:hanging="420"/>
+      </w:pPr>
+    </w:lvl>
+    <w:lvl w:ilvl="3" w:tplc="0409000F" w:tentative="1">
+      <w:start w:val="1"/>
+      <w:numFmt w:val="decimal"/>
+      <w:lvlText w:val="%4."/>
+      <w:lvlJc w:val="left"/>
+      <w:pPr>
+        <w:ind w:left="1680" w:hanging="420"/>
+      </w:pPr>
+    </w:lvl>
+    <w:lvl w:ilvl="4" w:tplc="04090019" w:tentative="1">
+      <w:start w:val="1"/>
+      <w:numFmt w:val="lowerLetter"/>
+      <w:lvlText w:val="%5)"/>
+      <w:lvlJc w:val="left"/>
+      <w:pPr>
+        <w:ind w:left="2100" w:hanging="420"/>
+      </w:pPr>
+    </w:lvl>
+    <w:lvl w:ilvl="5" w:tplc="0409001B" w:tentative="1">
+      <w:start w:val="1"/>
+      <w:numFmt w:val="lowerRoman"/>
+      <w:lvlText w:val="%6."/>
+      <w:lvlJc w:val="right"/>
+      <w:pPr>
+        <w:ind w:left="2520" w:hanging="420"/>
+      </w:pPr>
+    </w:lvl>
+    <w:lvl w:ilvl="6" w:tplc="0409000F" w:tentative="1">
+      <w:start w:val="1"/>
+      <w:numFmt w:val="decimal"/>
+      <w:lvlText w:val="%7."/>
+      <w:lvlJc w:val="left"/>
+      <w:pPr>
+        <w:ind w:left="2940" w:hanging="420"/>
+      </w:pPr>
+    </w:lvl>
+    <w:lvl w:ilvl="7" w:tplc="04090019" w:tentative="1">
+      <w:start w:val="1"/>
+      <w:numFmt w:val="lowerLetter"/>
+      <w:lvlText w:val="%8)"/>
+      <w:lvlJc w:val="left"/>
+      <w:pPr>
+        <w:ind w:left="3360" w:hanging="420"/>
+      </w:pPr>
+    </w:lvl>
+    <w:lvl w:ilvl="8" w:tplc="0409001B" w:tentative="1">
+      <w:start w:val="1"/>
+      <w:numFmt w:val="lowerRoman"/>
+      <w:lvlText w:val="%9."/>
+      <w:lvlJc w:val="right"/>
+      <w:pPr>
+        <w:ind w:left="3780" w:hanging="420"/>
+      </w:pPr>
+    </w:lvl>
+  </w:abstractNum>
+  <w:abstractNum w:abstractNumId="4" w15:restartNumberingAfterBreak="0">
     <w:nsid w:val="5F175341"/>
     <w:multiLevelType w:val="hybridMultilevel"/>
     <w:tmpl w:val="C8E20308"/>
@@ -1896,7 +2262,7 @@
       </w:pPr>
     </w:lvl>
   </w:abstractNum>
-  <w:abstractNum w:abstractNumId="3" w15:restartNumberingAfterBreak="0">
+  <w:abstractNum w:abstractNumId="5" w15:restartNumberingAfterBreak="0">
     <w:nsid w:val="7BEB3EA2"/>
     <w:multiLevelType w:val="hybridMultilevel"/>
     <w:tmpl w:val="CD4EB1E2"/>
@@ -1989,13 +2355,19 @@
     <w:abstractNumId w:val="1"/>
   </w:num>
   <w:num w:numId="2">
-    <w:abstractNumId w:val="3"/>
+    <w:abstractNumId w:val="5"/>
   </w:num>
   <w:num w:numId="3">
-    <w:abstractNumId w:val="2"/>
+    <w:abstractNumId w:val="4"/>
   </w:num>
   <w:num w:numId="4">
     <w:abstractNumId w:val="0"/>
+  </w:num>
+  <w:num w:numId="5">
+    <w:abstractNumId w:val="2"/>
+  </w:num>
+  <w:num w:numId="6">
+    <w:abstractNumId w:val="3"/>
   </w:num>
 </w:numbering>
 </file>
@@ -2424,7 +2796,6 @@
   <w:style w:type="character" w:default="1" w:styleId="a0">
     <w:name w:val="Default Paragraph Font"/>
     <w:uiPriority w:val="1"/>
-    <w:semiHidden/>
     <w:unhideWhenUsed/>
   </w:style>
   <w:style w:type="table" w:default="1" w:styleId="a1">
